--- a/IUT_TD_TP_2015.docx
+++ b/IUT_TD_TP_2015.docx
@@ -13,7 +13,6 @@
           <w:docPartUnique/>
         </w:docPartObj>
       </w:sdtPr>
-      <w:sdtEndPr/>
       <w:sdtContent>
         <w:p>
           <w:pPr>
@@ -364,11 +363,9 @@
                                   <w:alias w:val="Auteur"/>
                                   <w:tag w:val=""/>
                                   <w:id w:val="1519425463"/>
-                                  <w:showingPlcHdr/>
                                   <w:dataBinding w:prefixMappings="xmlns:ns0='http://purl.org/dc/elements/1.1/' xmlns:ns1='http://schemas.openxmlformats.org/package/2006/metadata/core-properties' " w:xpath="/ns1:coreProperties[1]/ns0:creator[1]" w:storeItemID="{6C3C8BC8-F283-45AE-878A-BAB7291924A1}"/>
                                   <w:text/>
                                 </w:sdtPr>
-                                <w:sdtEndPr/>
                                 <w:sdtContent>
                                   <w:p>
                                     <w:pPr>
@@ -385,9 +382,8 @@
                                         <w:color w:val="595959" w:themeColor="text1" w:themeTint="A6"/>
                                         <w:sz w:val="28"/>
                                         <w:szCs w:val="28"/>
-                                        <w:lang w:val="en-US"/>
                                       </w:rPr>
-                                      <w:t xml:space="preserve">     </w:t>
+                                      <w:t>Alexandre Morcrette</w:t>
                                     </w:r>
                                   </w:p>
                                 </w:sdtContent>
@@ -415,7 +411,6 @@
                                     <w:dataBinding w:prefixMappings="xmlns:ns0='http://schemas.microsoft.com/office/2006/coverPageProps' " w:xpath="/ns0:CoverPageProperties[1]/ns0:CompanyEmail[1]" w:storeItemID="{55AF091B-3C7A-41E3-B477-F2FDAA23CFDA}"/>
                                     <w:text/>
                                   </w:sdtPr>
-                                  <w:sdtEndPr/>
                                   <w:sdtContent>
                                     <w:r>
                                       <w:rPr>
@@ -476,7 +471,6 @@
                             <w:alias w:val="Auteur"/>
                             <w:tag w:val=""/>
                             <w:id w:val="1519425463"/>
-                            <w:showingPlcHdr/>
                             <w:dataBinding w:prefixMappings="xmlns:ns0='http://purl.org/dc/elements/1.1/' xmlns:ns1='http://schemas.openxmlformats.org/package/2006/metadata/core-properties' " w:xpath="/ns1:coreProperties[1]/ns0:creator[1]" w:storeItemID="{6C3C8BC8-F283-45AE-878A-BAB7291924A1}"/>
                             <w:text/>
                           </w:sdtPr>
@@ -496,9 +490,8 @@
                                   <w:color w:val="595959" w:themeColor="text1" w:themeTint="A6"/>
                                   <w:sz w:val="28"/>
                                   <w:szCs w:val="28"/>
-                                  <w:lang w:val="en-US"/>
                                 </w:rPr>
-                                <w:t xml:space="preserve">     </w:t>
+                                <w:t>Alexandre Morcrette</w:t>
                               </w:r>
                             </w:p>
                           </w:sdtContent>
@@ -661,7 +654,6 @@
                                     <w:dataBinding w:prefixMappings="xmlns:ns0='http://purl.org/dc/elements/1.1/' xmlns:ns1='http://schemas.openxmlformats.org/package/2006/metadata/core-properties' " w:xpath="/ns1:coreProperties[1]/ns0:subject[1]" w:storeItemID="{6C3C8BC8-F283-45AE-878A-BAB7291924A1}"/>
                                     <w:text/>
                                   </w:sdtPr>
-                                  <w:sdtEndPr/>
                                   <w:sdtContent>
                                     <w:r>
                                       <w:rPr>
@@ -991,8 +983,6 @@
                                     <w:color w:val="404040" w:themeColor="text1" w:themeTint="BF"/>
                                   </w:rPr>
                                 </w:pPr>
-                                <w:bookmarkStart w:id="0" w:name="_GoBack"/>
-                                <w:bookmarkEnd w:id="0"/>
                               </w:p>
                               <w:p>
                                 <w:pPr>
@@ -1043,11 +1033,7 @@
               </mc:Choice>
               <mc:Fallback>
                 <w:pict>
-                  <v:shapetype w14:anchorId="7356C6FB" id="_x0000_t202" coordsize="21600,21600" o:spt="202" path="m,l,21600r21600,l21600,xe">
-                    <v:stroke joinstyle="miter"/>
-                    <v:path gradientshapeok="t" o:connecttype="rect"/>
-                  </v:shapetype>
-                  <v:shape id="Zone de texte 154" o:spid="_x0000_s1027" type="#_x0000_t202" style="position:absolute;margin-left:17.3pt;margin-top:154.95pt;width:8in;height:533.35pt;z-index:251661312;visibility:visible;mso-wrap-style:square;mso-width-percent:941;mso-height-percent:0;mso-wrap-distance-left:9pt;mso-wrap-distance-top:0;mso-wrap-distance-right:9pt;mso-wrap-distance-bottom:0;mso-position-horizontal:absolute;mso-position-horizontal-relative:page;mso-position-vertical:absolute;mso-position-vertical-relative:page;mso-width-percent:941;mso-height-percent:0;mso-width-relative:page;mso-height-relative:page;v-text-anchor:bottom" o:gfxdata="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" filled="f" stroked="f" strokeweight=".5pt">
+                  <v:shape w14:anchorId="7356C6FB" id="Zone de texte 154" o:spid="_x0000_s1027" type="#_x0000_t202" style="position:absolute;margin-left:17.3pt;margin-top:154.95pt;width:8in;height:533.35pt;z-index:251661312;visibility:visible;mso-wrap-style:square;mso-width-percent:941;mso-height-percent:0;mso-wrap-distance-left:9pt;mso-wrap-distance-top:0;mso-wrap-distance-right:9pt;mso-wrap-distance-bottom:0;mso-position-horizontal:absolute;mso-position-horizontal-relative:page;mso-position-vertical:absolute;mso-position-vertical-relative:page;mso-width-percent:941;mso-height-percent:0;mso-width-relative:page;mso-height-relative:page;v-text-anchor:bottom" o:gfxdata="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" filled="f" stroked="f" strokeweight=".5pt">
                     <v:textbox inset="126pt,0,54pt,0">
                       <w:txbxContent>
                         <w:p>
@@ -1096,7 +1082,6 @@
                               <w:dataBinding w:prefixMappings="xmlns:ns0='http://purl.org/dc/elements/1.1/' xmlns:ns1='http://schemas.openxmlformats.org/package/2006/metadata/core-properties' " w:xpath="/ns1:coreProperties[1]/ns0:subject[1]" w:storeItemID="{6C3C8BC8-F283-45AE-878A-BAB7291924A1}"/>
                               <w:text/>
                             </w:sdtPr>
-                            <w:sdtEndPr/>
                             <w:sdtContent>
                               <w:r>
                                 <w:rPr>
@@ -1426,8 +1411,6 @@
                               <w:color w:val="404040" w:themeColor="text1" w:themeTint="BF"/>
                             </w:rPr>
                           </w:pPr>
-                          <w:bookmarkStart w:id="1" w:name="_GoBack"/>
-                          <w:bookmarkEnd w:id="1"/>
                         </w:p>
                         <w:p>
                           <w:pPr>
@@ -5913,12 +5896,12 @@
       <w:pPr>
         <w:pStyle w:val="Titre1"/>
       </w:pPr>
-      <w:bookmarkStart w:id="2" w:name="_Toc430965353"/>
+      <w:bookmarkStart w:id="0" w:name="_Toc430965353"/>
       <w:r>
         <w:lastRenderedPageBreak/>
         <w:t>Evaluation</w:t>
       </w:r>
-      <w:bookmarkEnd w:id="2"/>
+      <w:bookmarkEnd w:id="0"/>
     </w:p>
     <w:p/>
     <w:tbl>
@@ -6465,7 +6448,7 @@
           <w:noProof/>
         </w:rPr>
       </w:pPr>
-      <w:bookmarkStart w:id="3" w:name="_Toc430965354"/>
+      <w:bookmarkStart w:id="1" w:name="_Toc430965354"/>
       <w:r>
         <w:lastRenderedPageBreak/>
         <w:t>Organisation</w:t>
@@ -6485,7 +6468,7 @@
         </w:rPr>
         <w:t>/TP</w:t>
       </w:r>
-      <w:bookmarkEnd w:id="3"/>
+      <w:bookmarkEnd w:id="1"/>
     </w:p>
     <w:p>
       <w:pPr>
@@ -6496,11 +6479,11 @@
       <w:pPr>
         <w:pStyle w:val="Titre2"/>
       </w:pPr>
-      <w:bookmarkStart w:id="4" w:name="_Toc430965355"/>
+      <w:bookmarkStart w:id="2" w:name="_Toc430965355"/>
       <w:r>
         <w:t>Avant de commencer …</w:t>
       </w:r>
-      <w:bookmarkEnd w:id="4"/>
+      <w:bookmarkEnd w:id="2"/>
     </w:p>
     <w:p/>
     <w:p>
@@ -7087,11 +7070,11 @@
       <w:pPr>
         <w:pStyle w:val="Titre2"/>
       </w:pPr>
-      <w:bookmarkStart w:id="5" w:name="_Toc430965356"/>
+      <w:bookmarkStart w:id="3" w:name="_Toc430965356"/>
       <w:r>
         <w:t>A propos des TD/TP</w:t>
       </w:r>
-      <w:bookmarkEnd w:id="5"/>
+      <w:bookmarkEnd w:id="3"/>
     </w:p>
     <w:p/>
     <w:p>
@@ -7324,7 +7307,7 @@
           <w:noProof/>
         </w:rPr>
       </w:pPr>
-      <w:bookmarkStart w:id="6" w:name="_Toc430965357"/>
+      <w:bookmarkStart w:id="4" w:name="_Toc430965357"/>
       <w:r>
         <w:rPr>
           <w:noProof/>
@@ -7338,25 +7321,25 @@
         </w:rPr>
         <w:t>Rappels</w:t>
       </w:r>
-      <w:bookmarkEnd w:id="6"/>
+      <w:bookmarkEnd w:id="4"/>
     </w:p>
     <w:p/>
     <w:p>
       <w:pPr>
         <w:pStyle w:val="Titre2"/>
       </w:pPr>
-      <w:bookmarkStart w:id="7" w:name="_Toc430965358"/>
+      <w:bookmarkStart w:id="5" w:name="_Toc430965358"/>
       <w:r>
         <w:t>Exercices</w:t>
       </w:r>
-      <w:bookmarkEnd w:id="7"/>
+      <w:bookmarkEnd w:id="5"/>
     </w:p>
     <w:p/>
     <w:p>
       <w:pPr>
         <w:pStyle w:val="Titre3"/>
       </w:pPr>
-      <w:bookmarkStart w:id="8" w:name="_Toc430965359"/>
+      <w:bookmarkStart w:id="6" w:name="_Toc430965359"/>
       <w:r>
         <w:t xml:space="preserve">Exercice 1 : </w:t>
       </w:r>
@@ -7366,7 +7349,7 @@
       <w:r>
         <w:t xml:space="preserve"> &amp; Héritage</w:t>
       </w:r>
-      <w:bookmarkEnd w:id="8"/>
+      <w:bookmarkEnd w:id="6"/>
     </w:p>
     <w:p>
       <w:r>
@@ -8432,7 +8415,7 @@
       <w:pPr>
         <w:pStyle w:val="Titre3"/>
       </w:pPr>
-      <w:bookmarkStart w:id="9" w:name="_Toc430965360"/>
+      <w:bookmarkStart w:id="7" w:name="_Toc430965360"/>
       <w:r>
         <w:t>Exercice 2 : </w:t>
       </w:r>
@@ -8442,7 +8425,7 @@
       <w:r>
         <w:t>s</w:t>
       </w:r>
-      <w:bookmarkEnd w:id="9"/>
+      <w:bookmarkEnd w:id="7"/>
     </w:p>
     <w:p>
       <w:r>
@@ -8759,7 +8742,7 @@
       <w:pPr>
         <w:pStyle w:val="Titre3"/>
       </w:pPr>
-      <w:bookmarkStart w:id="10" w:name="_Toc430965361"/>
+      <w:bookmarkStart w:id="8" w:name="_Toc430965361"/>
       <w:r>
         <w:t xml:space="preserve">Exercice </w:t>
       </w:r>
@@ -8787,7 +8770,7 @@
       <w:r>
         <w:t> : implémentation partielle d’un agenda</w:t>
       </w:r>
-      <w:bookmarkEnd w:id="10"/>
+      <w:bookmarkEnd w:id="8"/>
     </w:p>
     <w:p>
       <w:pPr>
@@ -9083,12 +9066,12 @@
       <w:pPr>
         <w:pStyle w:val="Titre2"/>
       </w:pPr>
-      <w:bookmarkStart w:id="11" w:name="_Toc430965362"/>
+      <w:bookmarkStart w:id="9" w:name="_Toc430965362"/>
       <w:r>
         <w:lastRenderedPageBreak/>
         <w:t>Aide</w:t>
       </w:r>
-      <w:bookmarkEnd w:id="11"/>
+      <w:bookmarkEnd w:id="9"/>
     </w:p>
     <w:p>
       <w:pPr>
@@ -9122,6 +9105,7 @@
           <w:rStyle w:val="Lienhypertexte"/>
           <w:color w:val="auto"/>
           <w:u w:val="none"/>
+          <w:lang w:val="en-US"/>
         </w:rPr>
       </w:pPr>
       <w:proofErr w:type="spellStart"/>
@@ -9129,6 +9113,7 @@
         <w:rPr>
           <w:b/>
           <w:i/>
+          <w:lang w:val="en-US"/>
         </w:rPr>
         <w:t>JOptionPane</w:t>
       </w:r>
@@ -9137,114 +9122,125 @@
         <w:rPr>
           <w:b/>
           <w:i/>
+          <w:lang w:val="en-US"/>
         </w:rPr>
         <w:t> </w:t>
       </w:r>
       <w:r>
+        <w:rPr>
+          <w:lang w:val="en-US"/>
+        </w:rPr>
         <w:t xml:space="preserve">: </w:t>
       </w:r>
       <w:hyperlink r:id="rId21" w:history="1">
         <w:r>
           <w:rPr>
             <w:rStyle w:val="Lienhypertexte"/>
+            <w:lang w:val="en-US"/>
           </w:rPr>
           <w:t>https://openclassrooms.com/courses/apprenez-a-programmer-en-java/les-menus-et-boites-de-dialogue</w:t>
         </w:r>
       </w:hyperlink>
     </w:p>
-    <w:p/>
     <w:p>
       <w:pPr>
+        <w:rPr>
+          <w:lang w:val="en-US"/>
+        </w:rPr>
+      </w:pPr>
+    </w:p>
+    <w:p>
+      <w:pPr>
         <w:pStyle w:val="Titre2"/>
       </w:pPr>
-      <w:bookmarkStart w:id="12" w:name="_Toc430965363"/>
+      <w:bookmarkStart w:id="10" w:name="_Toc430965363"/>
       <w:r>
         <w:t>Rapport</w:t>
       </w:r>
-      <w:bookmarkEnd w:id="12"/>
+      <w:bookmarkEnd w:id="10"/>
     </w:p>
     <w:p/>
     <w:p>
       <w:pPr>
         <w:pStyle w:val="Titre3"/>
       </w:pPr>
-      <w:bookmarkStart w:id="13" w:name="_Toc430965364"/>
+      <w:bookmarkStart w:id="11" w:name="_Toc430965364"/>
       <w:r>
         <w:t>Description des travaux</w:t>
+      </w:r>
+      <w:bookmarkEnd w:id="11"/>
+    </w:p>
+    <w:p>
+      <w:pPr>
+        <w:pStyle w:val="Titre3"/>
+      </w:pPr>
+    </w:p>
+    <w:p>
+      <w:pPr>
+        <w:pStyle w:val="Titre3"/>
+      </w:pPr>
+      <w:bookmarkStart w:id="12" w:name="_Toc430965365"/>
+      <w:r>
+        <w:t>Difficultés rencontrées</w:t>
+      </w:r>
+      <w:bookmarkEnd w:id="12"/>
+    </w:p>
+    <w:p>
+      <w:pPr>
+        <w:rPr>
+          <w:noProof/>
+        </w:rPr>
+      </w:pPr>
+      <w:r>
+        <w:rPr>
+          <w:noProof/>
+        </w:rPr>
+        <w:br w:type="page"/>
+      </w:r>
+    </w:p>
+    <w:p>
+      <w:pPr>
+        <w:rPr>
+          <w:noProof/>
+        </w:rPr>
+      </w:pPr>
+    </w:p>
+    <w:p>
+      <w:pPr>
+        <w:pStyle w:val="Titre1"/>
+        <w:rPr>
+          <w:noProof/>
+        </w:rPr>
+      </w:pPr>
+      <w:bookmarkStart w:id="13" w:name="_Toc430965366"/>
+      <w:r>
+        <w:rPr>
+          <w:noProof/>
+        </w:rPr>
+        <w:t>TD/TP 2 –</w:t>
+      </w:r>
+      <w:r>
+        <w:rPr>
+          <w:noProof/>
+        </w:rPr>
+        <w:t xml:space="preserve"> Gestion des erreurs, tests &amp; bonnes pratiques</w:t>
       </w:r>
       <w:bookmarkEnd w:id="13"/>
     </w:p>
     <w:p>
       <w:pPr>
-        <w:pStyle w:val="Titre3"/>
+        <w:pStyle w:val="Titre2"/>
       </w:pPr>
     </w:p>
     <w:p>
       <w:pPr>
-        <w:pStyle w:val="Titre3"/>
-      </w:pPr>
-      <w:bookmarkStart w:id="14" w:name="_Toc430965365"/>
-      <w:r>
-        <w:t>Difficultés rencontrées</w:t>
+        <w:pStyle w:val="Titre2"/>
+      </w:pPr>
+      <w:bookmarkStart w:id="14" w:name="_Toc430965367"/>
+      <w:r>
+        <w:t>Exercices</w:t>
       </w:r>
       <w:bookmarkEnd w:id="14"/>
-    </w:p>
-    <w:p>
-      <w:pPr>
-        <w:rPr>
-          <w:noProof/>
-        </w:rPr>
-      </w:pPr>
-      <w:r>
-        <w:rPr>
-          <w:noProof/>
-        </w:rPr>
-        <w:br w:type="page"/>
-      </w:r>
-    </w:p>
-    <w:p>
-      <w:pPr>
-        <w:rPr>
-          <w:noProof/>
-        </w:rPr>
-      </w:pPr>
-    </w:p>
-    <w:p>
-      <w:pPr>
-        <w:pStyle w:val="Titre1"/>
-        <w:rPr>
-          <w:noProof/>
-        </w:rPr>
-      </w:pPr>
-      <w:bookmarkStart w:id="15" w:name="_Toc430965366"/>
-      <w:r>
-        <w:rPr>
-          <w:noProof/>
-        </w:rPr>
-        <w:t>TD/TP 2 –</w:t>
-      </w:r>
-      <w:r>
-        <w:rPr>
-          <w:noProof/>
-        </w:rPr>
-        <w:t xml:space="preserve"> Gestion des erreurs, tests &amp; bonnes pratiques</w:t>
-      </w:r>
-      <w:bookmarkEnd w:id="15"/>
-    </w:p>
-    <w:p>
-      <w:pPr>
-        <w:pStyle w:val="Titre2"/>
-      </w:pPr>
-    </w:p>
-    <w:p>
-      <w:pPr>
-        <w:pStyle w:val="Titre2"/>
-      </w:pPr>
-      <w:bookmarkStart w:id="16" w:name="_Toc430965367"/>
-      <w:r>
-        <w:t>Exercices</w:t>
-      </w:r>
-      <w:bookmarkEnd w:id="16"/>
     </w:p>
     <w:p/>
     <w:p>
@@ -9254,7 +9250,7 @@
           <w:i/>
         </w:rPr>
       </w:pPr>
-      <w:bookmarkStart w:id="17" w:name="_Toc430965368"/>
+      <w:bookmarkStart w:id="15" w:name="_Toc430965368"/>
       <w:r>
         <w:t xml:space="preserve">Exercice </w:t>
       </w:r>
@@ -9273,7 +9269,7 @@
         </w:rPr>
         <w:t>debugger</w:t>
       </w:r>
-      <w:bookmarkEnd w:id="17"/>
+      <w:bookmarkEnd w:id="15"/>
     </w:p>
     <w:p>
       <w:pPr>
@@ -9316,11 +9312,11 @@
       <w:pPr>
         <w:pStyle w:val="Titre3"/>
       </w:pPr>
-      <w:bookmarkStart w:id="18" w:name="_Toc430965369"/>
+      <w:bookmarkStart w:id="16" w:name="_Toc430965369"/>
       <w:r>
         <w:t>Exercice 2 : Internationalisation</w:t>
       </w:r>
-      <w:bookmarkEnd w:id="18"/>
+      <w:bookmarkEnd w:id="16"/>
     </w:p>
     <w:p>
       <w:pPr>
@@ -9360,7 +9356,7 @@
       <w:pPr>
         <w:pStyle w:val="Titre3"/>
       </w:pPr>
-      <w:bookmarkStart w:id="19" w:name="_Toc430965370"/>
+      <w:bookmarkStart w:id="17" w:name="_Toc430965370"/>
       <w:r>
         <w:t xml:space="preserve">Exercice 3 : </w:t>
       </w:r>
@@ -9370,7 +9366,7 @@
       <w:r>
         <w:t xml:space="preserve"> (Exceptions)</w:t>
       </w:r>
-      <w:bookmarkEnd w:id="19"/>
+      <w:bookmarkEnd w:id="17"/>
     </w:p>
     <w:p>
       <w:pPr>
@@ -9564,7 +9560,7 @@
       <w:pPr>
         <w:pStyle w:val="Titre3"/>
       </w:pPr>
-      <w:bookmarkStart w:id="20" w:name="_Toc430965371"/>
+      <w:bookmarkStart w:id="18" w:name="_Toc430965371"/>
       <w:r>
         <w:t>Exercice 4</w:t>
       </w:r>
@@ -9574,7 +9570,7 @@
       <w:r>
         <w:t>GUI – Changer la langue d’une application</w:t>
       </w:r>
-      <w:bookmarkEnd w:id="20"/>
+      <w:bookmarkEnd w:id="18"/>
     </w:p>
     <w:p>
       <w:r>
@@ -9602,160 +9598,160 @@
       <w:pPr>
         <w:pStyle w:val="Titre3"/>
       </w:pPr>
-      <w:bookmarkStart w:id="21" w:name="_Toc430965372"/>
+      <w:bookmarkStart w:id="19" w:name="_Toc430965372"/>
       <w:r>
         <w:t>Exercice 5</w:t>
       </w:r>
       <w:r>
         <w:t> : Créer sa bibliothèque &amp; construire un livrable</w:t>
+      </w:r>
+      <w:bookmarkEnd w:id="19"/>
+    </w:p>
+    <w:p>
+      <w:r>
+        <w:t>A l’aide d’</w:t>
+      </w:r>
+      <w:r>
+        <w:rPr>
+          <w:b/>
+          <w:i/>
+        </w:rPr>
+        <w:t>E</w:t>
+      </w:r>
+      <w:r>
+        <w:rPr>
+          <w:b/>
+          <w:i/>
+        </w:rPr>
+        <w:t>clipse</w:t>
+      </w:r>
+      <w:r>
+        <w:t>, créer une application (un ‘</w:t>
+      </w:r>
+      <w:r>
+        <w:rPr>
+          <w:b/>
+          <w:i/>
+        </w:rPr>
+        <w:t>.jar</w:t>
+      </w:r>
+      <w:r>
+        <w:t>’</w:t>
+      </w:r>
+      <w:r>
+        <w:t>) livrable (à vos chargés de TD par exemple)</w:t>
+      </w:r>
+    </w:p>
+    <w:p>
+      <w:pPr>
+        <w:rPr>
+          <w:b/>
+          <w:i/>
+        </w:rPr>
+      </w:pPr>
+      <w:r>
+        <w:rPr>
+          <w:b/>
+          <w:i/>
+        </w:rPr>
+        <w:t>Ce livrable devra désormais être disponible tout le temps (pour chaque TD/TP ou à chaque évolution majeur de vos codes</w:t>
+      </w:r>
+      <w:r>
+        <w:rPr>
+          <w:b/>
+          <w:i/>
+        </w:rPr>
+        <w:t>, il faudra le reconstruire</w:t>
+      </w:r>
+      <w:r>
+        <w:rPr>
+          <w:b/>
+          <w:i/>
+        </w:rPr>
+        <w:t>).</w:t>
+      </w:r>
+      <w:r>
+        <w:rPr>
+          <w:b/>
+          <w:i/>
+        </w:rPr>
+        <w:t xml:space="preserve"> Il faut</w:t>
+      </w:r>
+      <w:r>
+        <w:rPr>
+          <w:b/>
+          <w:i/>
+        </w:rPr>
+        <w:t xml:space="preserve"> donc le ‘</w:t>
+      </w:r>
+      <w:proofErr w:type="spellStart"/>
+      <w:r>
+        <w:rPr>
+          <w:b/>
+          <w:i/>
+        </w:rPr>
+        <w:t>versionner</w:t>
+      </w:r>
+      <w:proofErr w:type="spellEnd"/>
+      <w:r>
+        <w:rPr>
+          <w:b/>
+          <w:i/>
+        </w:rPr>
+        <w:t xml:space="preserve">’ dans le dossier </w:t>
+      </w:r>
+      <w:r>
+        <w:rPr>
+          <w:b/>
+          <w:i/>
+          <w:u w:val="single"/>
+        </w:rPr>
+        <w:t>train</w:t>
+      </w:r>
+      <w:r>
+        <w:rPr>
+          <w:b/>
+          <w:i/>
+        </w:rPr>
+        <w:t>. Les scripts ‘run.sh’ et ‘run.bat’ permettent d’exécuter votre application.</w:t>
+      </w:r>
+    </w:p>
+    <w:p/>
+    <w:p>
+      <w:pPr>
+        <w:pStyle w:val="Titre2"/>
+      </w:pPr>
+      <w:bookmarkStart w:id="20" w:name="_Toc430965373"/>
+      <w:r>
+        <w:t>Rapport</w:t>
+      </w:r>
+      <w:bookmarkEnd w:id="20"/>
+    </w:p>
+    <w:p/>
+    <w:p>
+      <w:pPr>
+        <w:pStyle w:val="Titre3"/>
+      </w:pPr>
+      <w:bookmarkStart w:id="21" w:name="_Toc430965374"/>
+      <w:r>
+        <w:t>Description des travaux</w:t>
       </w:r>
       <w:bookmarkEnd w:id="21"/>
     </w:p>
     <w:p>
-      <w:r>
-        <w:t>A l’aide d’</w:t>
-      </w:r>
-      <w:r>
-        <w:rPr>
-          <w:b/>
-          <w:i/>
-        </w:rPr>
-        <w:t>E</w:t>
-      </w:r>
-      <w:r>
-        <w:rPr>
-          <w:b/>
-          <w:i/>
-        </w:rPr>
-        <w:t>clipse</w:t>
-      </w:r>
-      <w:r>
-        <w:t>, créer une application (un ‘</w:t>
-      </w:r>
-      <w:r>
-        <w:rPr>
-          <w:b/>
-          <w:i/>
-        </w:rPr>
-        <w:t>.jar</w:t>
-      </w:r>
-      <w:r>
-        <w:t>’</w:t>
-      </w:r>
-      <w:r>
-        <w:t>) livrable (à vos chargés de TD par exemple)</w:t>
-      </w:r>
+      <w:pPr>
+        <w:pStyle w:val="Titre3"/>
+      </w:pPr>
     </w:p>
     <w:p>
       <w:pPr>
-        <w:rPr>
-          <w:b/>
-          <w:i/>
-        </w:rPr>
-      </w:pPr>
-      <w:r>
-        <w:rPr>
-          <w:b/>
-          <w:i/>
-        </w:rPr>
-        <w:t>Ce livrable devra désormais être disponible tout le temps (pour chaque TD/TP ou à chaque évolution majeur de vos codes</w:t>
-      </w:r>
-      <w:r>
-        <w:rPr>
-          <w:b/>
-          <w:i/>
-        </w:rPr>
-        <w:t>, il faudra le reconstruire</w:t>
-      </w:r>
-      <w:r>
-        <w:rPr>
-          <w:b/>
-          <w:i/>
-        </w:rPr>
-        <w:t>).</w:t>
-      </w:r>
-      <w:r>
-        <w:rPr>
-          <w:b/>
-          <w:i/>
-        </w:rPr>
-        <w:t xml:space="preserve"> Il faut</w:t>
-      </w:r>
-      <w:r>
-        <w:rPr>
-          <w:b/>
-          <w:i/>
-        </w:rPr>
-        <w:t xml:space="preserve"> donc le ‘</w:t>
-      </w:r>
-      <w:proofErr w:type="spellStart"/>
-      <w:r>
-        <w:rPr>
-          <w:b/>
-          <w:i/>
-        </w:rPr>
-        <w:t>versionner</w:t>
-      </w:r>
-      <w:proofErr w:type="spellEnd"/>
-      <w:r>
-        <w:rPr>
-          <w:b/>
-          <w:i/>
-        </w:rPr>
-        <w:t xml:space="preserve">’ dans le dossier </w:t>
-      </w:r>
-      <w:r>
-        <w:rPr>
-          <w:b/>
-          <w:i/>
-          <w:u w:val="single"/>
-        </w:rPr>
-        <w:t>train</w:t>
-      </w:r>
-      <w:r>
-        <w:rPr>
-          <w:b/>
-          <w:i/>
-        </w:rPr>
-        <w:t>. Les scripts ‘run.sh’ et ‘run.bat’ permettent d’exécuter votre application.</w:t>
-      </w:r>
-    </w:p>
-    <w:p/>
-    <w:p>
-      <w:pPr>
-        <w:pStyle w:val="Titre2"/>
-      </w:pPr>
-      <w:bookmarkStart w:id="22" w:name="_Toc430965373"/>
-      <w:r>
-        <w:t>Rapport</w:t>
+        <w:pStyle w:val="Titre3"/>
+      </w:pPr>
+      <w:bookmarkStart w:id="22" w:name="_Toc430965375"/>
+      <w:r>
+        <w:t>Difficultés rencontrées</w:t>
       </w:r>
       <w:bookmarkEnd w:id="22"/>
-    </w:p>
-    <w:p/>
-    <w:p>
-      <w:pPr>
-        <w:pStyle w:val="Titre3"/>
-      </w:pPr>
-      <w:bookmarkStart w:id="23" w:name="_Toc430965374"/>
-      <w:r>
-        <w:t>Description des travaux</w:t>
-      </w:r>
-      <w:bookmarkEnd w:id="23"/>
-    </w:p>
-    <w:p>
-      <w:pPr>
-        <w:pStyle w:val="Titre3"/>
-      </w:pPr>
-    </w:p>
-    <w:p>
-      <w:pPr>
-        <w:pStyle w:val="Titre3"/>
-      </w:pPr>
-      <w:bookmarkStart w:id="24" w:name="_Toc430965375"/>
-      <w:r>
-        <w:t>Difficultés rencontrées</w:t>
-      </w:r>
-      <w:bookmarkEnd w:id="24"/>
     </w:p>
     <w:p/>
     <w:p/>
@@ -9778,7 +9774,7 @@
           <w:noProof/>
         </w:rPr>
       </w:pPr>
-      <w:bookmarkStart w:id="25" w:name="_Toc430965376"/>
+      <w:bookmarkStart w:id="23" w:name="_Toc430965376"/>
       <w:r>
         <w:rPr>
           <w:noProof/>
@@ -9799,18 +9795,18 @@
         </w:rPr>
         <w:t>Design patterns</w:t>
       </w:r>
-      <w:bookmarkEnd w:id="25"/>
+      <w:bookmarkEnd w:id="23"/>
     </w:p>
     <w:p/>
     <w:p>
       <w:pPr>
         <w:pStyle w:val="Titre2"/>
       </w:pPr>
-      <w:bookmarkStart w:id="26" w:name="_Toc430965377"/>
+      <w:bookmarkStart w:id="24" w:name="_Toc430965377"/>
       <w:r>
         <w:t>Exercices</w:t>
       </w:r>
-      <w:bookmarkEnd w:id="26"/>
+      <w:bookmarkEnd w:id="24"/>
     </w:p>
     <w:p>
       <w:pPr>
@@ -9821,11 +9817,11 @@
       <w:pPr>
         <w:pStyle w:val="Titre3"/>
       </w:pPr>
-      <w:bookmarkStart w:id="27" w:name="_Toc430965378"/>
+      <w:bookmarkStart w:id="25" w:name="_Toc430965378"/>
       <w:r>
         <w:t>Exercice 0</w:t>
       </w:r>
-      <w:bookmarkEnd w:id="27"/>
+      <w:bookmarkEnd w:id="25"/>
     </w:p>
     <w:p>
       <w:r>
@@ -9865,7 +9861,7 @@
       <w:pPr>
         <w:pStyle w:val="Titre3"/>
       </w:pPr>
-      <w:bookmarkStart w:id="28" w:name="_Toc430965379"/>
+      <w:bookmarkStart w:id="26" w:name="_Toc430965379"/>
       <w:r>
         <w:t xml:space="preserve">Exercice 1 : </w:t>
       </w:r>
@@ -9875,7 +9871,7 @@
       <w:r>
         <w:t xml:space="preserve"> – Création d’un lecteur d’arguments</w:t>
       </w:r>
-      <w:bookmarkEnd w:id="28"/>
+      <w:bookmarkEnd w:id="26"/>
       <w:r>
         <w:t xml:space="preserve"> </w:t>
       </w:r>
@@ -10029,7 +10025,7 @@
           <w:i/>
         </w:rPr>
       </w:pPr>
-      <w:bookmarkStart w:id="29" w:name="_Toc430965380"/>
+      <w:bookmarkStart w:id="27" w:name="_Toc430965380"/>
       <w:r>
         <w:t xml:space="preserve">Exercice 2 : </w:t>
       </w:r>
@@ -10063,7 +10059,7 @@
         </w:rPr>
         <w:t>vent</w:t>
       </w:r>
-      <w:bookmarkEnd w:id="29"/>
+      <w:bookmarkEnd w:id="27"/>
       <w:proofErr w:type="spellEnd"/>
     </w:p>
     <w:p>
@@ -10259,14 +10255,14 @@
       <w:pPr>
         <w:pStyle w:val="Titre3"/>
       </w:pPr>
-      <w:bookmarkStart w:id="30" w:name="_Toc430965381"/>
+      <w:bookmarkStart w:id="28" w:name="_Toc430965381"/>
       <w:r>
         <w:t xml:space="preserve">Exercice 3 : </w:t>
       </w:r>
       <w:r>
         <w:t>Design pattern</w:t>
       </w:r>
-      <w:bookmarkEnd w:id="30"/>
+      <w:bookmarkEnd w:id="28"/>
     </w:p>
     <w:p>
       <w:pPr>
@@ -10396,11 +10392,11 @@
       <w:pPr>
         <w:pStyle w:val="Titre3"/>
       </w:pPr>
-      <w:bookmarkStart w:id="31" w:name="_Toc430965382"/>
+      <w:bookmarkStart w:id="29" w:name="_Toc430965382"/>
       <w:r>
         <w:t>Exercice 4 : GUI – Menu</w:t>
       </w:r>
-      <w:bookmarkEnd w:id="31"/>
+      <w:bookmarkEnd w:id="29"/>
     </w:p>
     <w:p>
       <w:pPr>
@@ -10739,7 +10735,14 @@
         <w:rPr>
           <w:noProof/>
         </w:rPr>
-        <w:t>contenant les mois de l’année</w:t>
+        <w:t xml:space="preserve">contenant les </w:t>
+      </w:r>
+      <w:bookmarkStart w:id="30" w:name="_GoBack"/>
+      <w:r>
+        <w:rPr>
+          <w:noProof/>
+        </w:rPr>
+        <w:t>mois de l’année</w:t>
       </w:r>
       <w:r>
         <w:rPr>
@@ -10779,6 +10782,7 @@
         </w:rPr>
         <w:t xml:space="preserve"> contenant les </w:t>
       </w:r>
+      <w:bookmarkEnd w:id="30"/>
       <w:r>
         <w:rPr>
           <w:noProof/>
@@ -10904,11 +10908,11 @@
       <w:pPr>
         <w:pStyle w:val="Titre2"/>
       </w:pPr>
-      <w:bookmarkStart w:id="32" w:name="_Toc430965383"/>
+      <w:bookmarkStart w:id="31" w:name="_Toc430965383"/>
       <w:r>
         <w:t>Aide</w:t>
       </w:r>
-      <w:bookmarkEnd w:id="32"/>
+      <w:bookmarkEnd w:id="31"/>
     </w:p>
     <w:p>
       <w:proofErr w:type="spellStart"/>
@@ -10957,27 +10961,31 @@
       </w:hyperlink>
     </w:p>
     <w:p>
-      <w:proofErr w:type="spellStart"/>
+      <w:pPr>
+        <w:rPr>
+          <w:lang w:val="en-US"/>
+        </w:rPr>
+      </w:pPr>
+      <w:proofErr w:type="gramStart"/>
       <w:r>
         <w:rPr>
           <w:b/>
-        </w:rPr>
-        <w:t>Spinner</w:t>
-      </w:r>
-      <w:proofErr w:type="spellEnd"/>
-      <w:r>
-        <w:rPr>
-          <w:b/>
-        </w:rPr>
-        <w:t> :</w:t>
-      </w:r>
-      <w:r>
+          <w:lang w:val="en-US"/>
+        </w:rPr>
+        <w:t>Spinner :</w:t>
+      </w:r>
+      <w:proofErr w:type="gramEnd"/>
+      <w:r>
+        <w:rPr>
+          <w:lang w:val="en-US"/>
+        </w:rPr>
         <w:t xml:space="preserve"> </w:t>
       </w:r>
       <w:hyperlink r:id="rId29" w:history="1">
         <w:r>
           <w:rPr>
             <w:rStyle w:val="Lienhypertexte"/>
+            <w:lang w:val="en-US"/>
           </w:rPr>
           <w:t>https://docs.oracle.com/javase/tutorial/uiswing/components/spinner.html</w:t>
         </w:r>
@@ -10987,6 +10995,7 @@
       <w:pPr>
         <w:rPr>
           <w:noProof/>
+          <w:lang w:val="en-US"/>
         </w:rPr>
       </w:pPr>
     </w:p>
@@ -10994,18 +11003,18 @@
       <w:pPr>
         <w:pStyle w:val="Titre2"/>
       </w:pPr>
-      <w:bookmarkStart w:id="33" w:name="_Toc430965384"/>
+      <w:bookmarkStart w:id="32" w:name="_Toc430965384"/>
       <w:r>
         <w:t>Rapport</w:t>
       </w:r>
-      <w:bookmarkEnd w:id="33"/>
+      <w:bookmarkEnd w:id="32"/>
     </w:p>
     <w:p/>
     <w:p>
       <w:pPr>
         <w:pStyle w:val="Titre3"/>
       </w:pPr>
-      <w:bookmarkStart w:id="34" w:name="_Toc430965385"/>
+      <w:bookmarkStart w:id="33" w:name="_Toc430965385"/>
       <w:r>
         <w:t>Description des travaux</w:t>
       </w:r>
@@ -11017,45 +11026,52 @@
       </w:r>
       <w:r>
         <w:t>réponses aux questions)</w:t>
+      </w:r>
+      <w:bookmarkEnd w:id="33"/>
+    </w:p>
+    <w:p>
+      <w:pPr>
+        <w:pStyle w:val="Titre3"/>
+      </w:pPr>
+      <w:r>
+        <w:t>Exercice 0 : Nous n’avons besoin de créer qu’une seule session, donc une seul</w:t>
+      </w:r>
+      <w:r>
+        <w:t>e instance de la classe session, d’où l’utilité du singleton.</w:t>
+      </w:r>
+    </w:p>
+    <w:p/>
+    <w:p>
+      <w:pPr>
+        <w:pStyle w:val="Titre3"/>
+      </w:pPr>
+      <w:bookmarkStart w:id="34" w:name="_Toc430965386"/>
+      <w:r>
+        <w:t>Difficultés rencontrées</w:t>
       </w:r>
       <w:bookmarkEnd w:id="34"/>
     </w:p>
     <w:p>
       <w:pPr>
-        <w:pStyle w:val="Titre3"/>
-      </w:pPr>
+        <w:rPr>
+          <w:noProof/>
+        </w:rPr>
+      </w:pPr>
+      <w:r>
+        <w:rPr>
+          <w:noProof/>
+        </w:rPr>
+        <w:br w:type="page"/>
+      </w:r>
     </w:p>
     <w:p>
       <w:pPr>
-        <w:pStyle w:val="Titre3"/>
-      </w:pPr>
-      <w:bookmarkStart w:id="35" w:name="_Toc430965386"/>
-      <w:r>
-        <w:t>Difficultés rencontrées</w:t>
-      </w:r>
-      <w:bookmarkEnd w:id="35"/>
-    </w:p>
-    <w:p>
-      <w:pPr>
+        <w:pStyle w:val="Titre1"/>
         <w:rPr>
           <w:noProof/>
         </w:rPr>
       </w:pPr>
-      <w:r>
-        <w:rPr>
-          <w:noProof/>
-        </w:rPr>
-        <w:br w:type="page"/>
-      </w:r>
-    </w:p>
-    <w:p>
-      <w:pPr>
-        <w:pStyle w:val="Titre1"/>
-        <w:rPr>
-          <w:noProof/>
-        </w:rPr>
-      </w:pPr>
-      <w:bookmarkStart w:id="36" w:name="_Toc430965387"/>
+      <w:bookmarkStart w:id="35" w:name="_Toc430965387"/>
       <w:r>
         <w:rPr>
           <w:noProof/>
@@ -11069,18 +11085,18 @@
         </w:rPr>
         <w:t xml:space="preserve"> Les entrées / sorties</w:t>
       </w:r>
-      <w:bookmarkEnd w:id="36"/>
+      <w:bookmarkEnd w:id="35"/>
     </w:p>
     <w:p/>
     <w:p>
       <w:pPr>
         <w:pStyle w:val="Titre2"/>
       </w:pPr>
-      <w:bookmarkStart w:id="37" w:name="_Toc430965388"/>
+      <w:bookmarkStart w:id="36" w:name="_Toc430965388"/>
       <w:r>
         <w:t>Exercices</w:t>
       </w:r>
-      <w:bookmarkEnd w:id="37"/>
+      <w:bookmarkEnd w:id="36"/>
     </w:p>
     <w:p>
       <w:pPr>
@@ -11091,7 +11107,7 @@
       <w:pPr>
         <w:pStyle w:val="Titre3"/>
       </w:pPr>
-      <w:bookmarkStart w:id="38" w:name="_Toc430965389"/>
+      <w:bookmarkStart w:id="37" w:name="_Toc430965389"/>
       <w:r>
         <w:t xml:space="preserve">Exercice </w:t>
       </w:r>
@@ -11104,7 +11120,7 @@
       <w:r>
         <w:t>Lire &amp; écrire un fichier XML</w:t>
       </w:r>
-      <w:bookmarkEnd w:id="38"/>
+      <w:bookmarkEnd w:id="37"/>
     </w:p>
     <w:p>
       <w:pPr>
@@ -11180,11 +11196,11 @@
       <w:pPr>
         <w:pStyle w:val="Titre3"/>
       </w:pPr>
-      <w:bookmarkStart w:id="39" w:name="_Toc430965390"/>
+      <w:bookmarkStart w:id="38" w:name="_Toc430965390"/>
       <w:r>
         <w:t>Exercice 2: Créer et lire un fichier de configuration pour une application</w:t>
       </w:r>
-      <w:bookmarkEnd w:id="39"/>
+      <w:bookmarkEnd w:id="38"/>
     </w:p>
     <w:p>
       <w:pPr>
@@ -11267,14 +11283,14 @@
       <w:pPr>
         <w:pStyle w:val="Titre3"/>
       </w:pPr>
-      <w:bookmarkStart w:id="40" w:name="_Toc430965391"/>
+      <w:bookmarkStart w:id="39" w:name="_Toc430965391"/>
       <w:r>
         <w:t xml:space="preserve">Exercice 3 : </w:t>
       </w:r>
       <w:r>
         <w:t>Sauvegarder et charger l’état d’une application</w:t>
       </w:r>
-      <w:bookmarkEnd w:id="40"/>
+      <w:bookmarkEnd w:id="39"/>
     </w:p>
     <w:p>
       <w:r>
@@ -11292,11 +11308,11 @@
       <w:pPr>
         <w:pStyle w:val="Titre3"/>
       </w:pPr>
-      <w:bookmarkStart w:id="41" w:name="_Toc430965392"/>
+      <w:bookmarkStart w:id="40" w:name="_Toc430965392"/>
       <w:r>
         <w:t>Exercice 4 : GUI</w:t>
       </w:r>
-      <w:bookmarkEnd w:id="41"/>
+      <w:bookmarkEnd w:id="40"/>
     </w:p>
     <w:p>
       <w:pPr>
@@ -11392,11 +11408,11 @@
       <w:pPr>
         <w:pStyle w:val="Titre3"/>
       </w:pPr>
-      <w:bookmarkStart w:id="42" w:name="_Toc430965393"/>
+      <w:bookmarkStart w:id="41" w:name="_Toc430965393"/>
       <w:r>
         <w:t>Exercice 5 - facultatif: Base de données</w:t>
       </w:r>
-      <w:bookmarkEnd w:id="42"/>
+      <w:bookmarkEnd w:id="41"/>
       <w:r>
         <w:t xml:space="preserve"> </w:t>
       </w:r>
@@ -11411,11 +11427,11 @@
       <w:pPr>
         <w:pStyle w:val="Titre2"/>
       </w:pPr>
-      <w:bookmarkStart w:id="43" w:name="_Toc430965394"/>
+      <w:bookmarkStart w:id="42" w:name="_Toc430965394"/>
       <w:r>
         <w:t>Aide</w:t>
       </w:r>
-      <w:bookmarkEnd w:id="43"/>
+      <w:bookmarkEnd w:id="42"/>
     </w:p>
     <w:p>
       <w:pPr>
@@ -11475,22 +11491,22 @@
       <w:pPr>
         <w:pStyle w:val="Titre2"/>
       </w:pPr>
-      <w:bookmarkStart w:id="44" w:name="_Toc430965395"/>
+      <w:bookmarkStart w:id="43" w:name="_Toc430965395"/>
       <w:r>
         <w:t>Rapport</w:t>
       </w:r>
-      <w:bookmarkEnd w:id="44"/>
+      <w:bookmarkEnd w:id="43"/>
     </w:p>
     <w:p/>
     <w:p>
       <w:pPr>
         <w:pStyle w:val="Titre3"/>
       </w:pPr>
-      <w:bookmarkStart w:id="45" w:name="_Toc430965396"/>
+      <w:bookmarkStart w:id="44" w:name="_Toc430965396"/>
       <w:r>
         <w:t>Description des travaux</w:t>
       </w:r>
-      <w:bookmarkEnd w:id="45"/>
+      <w:bookmarkEnd w:id="44"/>
     </w:p>
     <w:p>
       <w:pPr>
@@ -11501,11 +11517,11 @@
       <w:pPr>
         <w:pStyle w:val="Titre3"/>
       </w:pPr>
-      <w:bookmarkStart w:id="46" w:name="_Toc430965397"/>
+      <w:bookmarkStart w:id="45" w:name="_Toc430965397"/>
       <w:r>
         <w:t>Difficultés rencontrées</w:t>
       </w:r>
-      <w:bookmarkEnd w:id="46"/>
+      <w:bookmarkEnd w:id="45"/>
     </w:p>
     <w:p>
       <w:pPr>
@@ -11531,7 +11547,7 @@
           <w:noProof/>
         </w:rPr>
       </w:pPr>
-      <w:bookmarkStart w:id="47" w:name="_Toc430965398"/>
+      <w:bookmarkStart w:id="46" w:name="_Toc430965398"/>
       <w:r>
         <w:rPr>
           <w:noProof/>
@@ -11557,177 +11573,177 @@
           <w:noProof/>
         </w:rPr>
         <w:t xml:space="preserve"> &amp; Calcul distribué</w:t>
+      </w:r>
+      <w:bookmarkEnd w:id="46"/>
+    </w:p>
+    <w:p>
+      <w:pPr>
+        <w:pStyle w:val="Titre2"/>
+      </w:pPr>
+    </w:p>
+    <w:p>
+      <w:pPr>
+        <w:pStyle w:val="Titre2"/>
+        <w:rPr>
+          <w:noProof/>
+        </w:rPr>
+      </w:pPr>
+      <w:bookmarkStart w:id="47" w:name="_Toc430965399"/>
+      <w:r>
+        <w:rPr>
+          <w:noProof/>
+        </w:rPr>
+        <w:t>Exercices</w:t>
       </w:r>
       <w:bookmarkEnd w:id="47"/>
     </w:p>
     <w:p>
       <w:pPr>
-        <w:pStyle w:val="Titre2"/>
+        <w:pStyle w:val="Titre3"/>
+        <w:rPr>
+          <w:noProof/>
+        </w:rPr>
       </w:pPr>
     </w:p>
     <w:p>
       <w:pPr>
-        <w:pStyle w:val="Titre2"/>
+        <w:pStyle w:val="Titre3"/>
         <w:rPr>
           <w:noProof/>
         </w:rPr>
       </w:pPr>
-      <w:bookmarkStart w:id="48" w:name="_Toc430965399"/>
+      <w:bookmarkStart w:id="48" w:name="_Toc430965400"/>
       <w:r>
         <w:rPr>
           <w:noProof/>
         </w:rPr>
-        <w:t>Exercices</w:t>
+        <w:t xml:space="preserve">Exercice 1 : </w:t>
+      </w:r>
+      <w:r>
+        <w:rPr>
+          <w:noProof/>
+        </w:rPr>
+        <w:t>Sauvegarde en tâche de fond</w:t>
       </w:r>
       <w:bookmarkEnd w:id="48"/>
     </w:p>
     <w:p>
+      <w:r>
+        <w:t>En utilisant un Thread et le système de sauvegarde du TD/TP 4 (exercice 1), sauvegarder le projet toute les minute</w:t>
+      </w:r>
+      <w:r>
+        <w:t>s.</w:t>
+      </w:r>
+    </w:p>
+    <w:p/>
+    <w:p>
       <w:pPr>
         <w:pStyle w:val="Titre3"/>
         <w:rPr>
+          <w:b/>
+          <w:i/>
           <w:noProof/>
         </w:rPr>
       </w:pPr>
-    </w:p>
-    <w:p>
-      <w:pPr>
-        <w:pStyle w:val="Titre3"/>
+      <w:bookmarkStart w:id="49" w:name="_Toc430965401"/>
+      <w:r>
         <w:rPr>
           <w:noProof/>
         </w:rPr>
-      </w:pPr>
-      <w:bookmarkStart w:id="49" w:name="_Toc430965400"/>
-      <w:r>
-        <w:rPr>
+        <w:t xml:space="preserve">Exercice 2 : </w:t>
+      </w:r>
+      <w:r>
+        <w:rPr>
+          <w:b/>
+          <w:i/>
           <w:noProof/>
         </w:rPr>
-        <w:t xml:space="preserve">Exercice 1 : </w:t>
-      </w:r>
-      <w:r>
-        <w:rPr>
-          <w:noProof/>
-        </w:rPr>
-        <w:t>Sauvegarde en tâche de fond</w:t>
+        <w:t>ShutdownHook</w:t>
       </w:r>
       <w:bookmarkEnd w:id="49"/>
     </w:p>
     <w:p>
       <w:r>
-        <w:t>En utilisant un Thread et le système de sauvegarde du TD/TP 4 (exercice 1), sauvegarder le projet toute les minute</w:t>
-      </w:r>
-      <w:r>
-        <w:t>s.</w:t>
+        <w:t xml:space="preserve">En utilisant le code implémenté dans le TD/TP 4 (exercice 3) écrire une </w:t>
+      </w:r>
+      <w:proofErr w:type="spellStart"/>
+      <w:r>
+        <w:rPr>
+          <w:b/>
+          <w:i/>
+        </w:rPr>
+        <w:t>ShutdownHook</w:t>
+      </w:r>
+      <w:proofErr w:type="spellEnd"/>
+      <w:r>
+        <w:t xml:space="preserve"> pour faire un système de reprise sur erreur en cas de crash</w:t>
+      </w:r>
+      <w:r>
+        <w:t>.</w:t>
       </w:r>
     </w:p>
-    <w:p/>
     <w:p>
       <w:pPr>
         <w:pStyle w:val="Titre3"/>
-        <w:rPr>
-          <w:b/>
-          <w:i/>
-          <w:noProof/>
-        </w:rPr>
-      </w:pPr>
-      <w:bookmarkStart w:id="50" w:name="_Toc430965401"/>
-      <w:r>
-        <w:rPr>
-          <w:noProof/>
-        </w:rPr>
+      </w:pPr>
+    </w:p>
+    <w:p>
+      <w:pPr>
+        <w:pStyle w:val="Titre3"/>
+      </w:pPr>
+      <w:bookmarkStart w:id="50" w:name="_Toc430965402"/>
+      <w:r>
         <w:t xml:space="preserve">Exercice 2 : </w:t>
       </w:r>
       <w:r>
-        <w:rPr>
-          <w:b/>
-          <w:i/>
-          <w:noProof/>
-        </w:rPr>
-        <w:t>ShutdownHook</w:t>
+        <w:t>Lancer des calculs distribués</w:t>
       </w:r>
       <w:bookmarkEnd w:id="50"/>
     </w:p>
     <w:p>
       <w:r>
-        <w:t xml:space="preserve">En utilisant le code implémenté dans le TD/TP 4 (exercice 3) écrire une </w:t>
-      </w:r>
-      <w:proofErr w:type="spellStart"/>
-      <w:r>
-        <w:rPr>
-          <w:b/>
-          <w:i/>
-        </w:rPr>
-        <w:t>ShutdownHook</w:t>
-      </w:r>
-      <w:proofErr w:type="spellEnd"/>
-      <w:r>
-        <w:t xml:space="preserve"> pour faire un système de reprise sur erreur en cas de crash</w:t>
+        <w:t xml:space="preserve">Dans le TP2 nous avons créé un Filtre, il s’agit ‘de l’externaliser’ afin que les </w:t>
+      </w:r>
+      <w:r>
+        <w:t xml:space="preserve">recherches selon un critère (qui peut être complexe) soient </w:t>
+      </w:r>
+      <w:r>
+        <w:t>effectuées</w:t>
+      </w:r>
+      <w:r>
+        <w:t xml:space="preserve"> sur une autre machine</w:t>
       </w:r>
       <w:r>
         <w:t>.</w:t>
       </w:r>
     </w:p>
     <w:p>
-      <w:pPr>
-        <w:pStyle w:val="Titre3"/>
-      </w:pPr>
+      <w:r>
+        <w:t xml:space="preserve">Cette fonctionnalité ne doit en rien casser l’existant : l’utilisateur devra pouvoir utiliser des calculs externalisés ou bien ses propres ressources. </w:t>
+      </w:r>
     </w:p>
     <w:p>
-      <w:pPr>
-        <w:pStyle w:val="Titre3"/>
-      </w:pPr>
-      <w:bookmarkStart w:id="51" w:name="_Toc430965402"/>
-      <w:r>
-        <w:t xml:space="preserve">Exercice 2 : </w:t>
-      </w:r>
-      <w:r>
-        <w:t>Lancer des calculs distribués</w:t>
-      </w:r>
-      <w:bookmarkEnd w:id="51"/>
+      <w:r>
+        <w:t>Ajouter dans le fichier de configuration l’adresse du server RMI, avec un booléen permettant d’activer (ou de désactiver) la fonctionnalité.</w:t>
+      </w:r>
     </w:p>
     <w:p>
-      <w:r>
-        <w:t xml:space="preserve">Dans le TP2 nous avons créé un Filtre, il s’agit ‘de l’externaliser’ afin que les </w:t>
-      </w:r>
-      <w:r>
-        <w:t xml:space="preserve">recherches selon un critère (qui peut être complexe) soient </w:t>
-      </w:r>
-      <w:r>
-        <w:t>effectuées</w:t>
-      </w:r>
-      <w:r>
-        <w:t xml:space="preserve"> sur une autre machine</w:t>
-      </w:r>
-      <w:r>
-        <w:t>.</w:t>
-      </w:r>
+      <w:pPr>
+        <w:pStyle w:val="Titre3"/>
+      </w:pPr>
     </w:p>
     <w:p>
-      <w:r>
-        <w:t xml:space="preserve">Cette fonctionnalité ne doit en rien casser l’existant : l’utilisateur devra pouvoir utiliser des calculs externalisés ou bien ses propres ressources. </w:t>
-      </w:r>
-    </w:p>
-    <w:p>
-      <w:r>
-        <w:t>Ajouter dans le fichier de configuration l’adresse du server RMI, avec un booléen permettant d’activer (ou de désactiver) la fonctionnalité.</w:t>
-      </w:r>
-    </w:p>
-    <w:p>
       <w:pPr>
         <w:pStyle w:val="Titre3"/>
       </w:pPr>
-    </w:p>
-    <w:p>
-      <w:pPr>
-        <w:pStyle w:val="Titre3"/>
-      </w:pPr>
-      <w:bookmarkStart w:id="52" w:name="_Toc430965403"/>
+      <w:bookmarkStart w:id="51" w:name="_Toc430965403"/>
       <w:r>
         <w:t xml:space="preserve">Exercice 3 : </w:t>
       </w:r>
       <w:r>
         <w:t>GUI – configuration</w:t>
       </w:r>
-      <w:bookmarkEnd w:id="52"/>
+      <w:bookmarkEnd w:id="51"/>
     </w:p>
     <w:p>
       <w:r>
@@ -11904,22 +11920,22 @@
       <w:pPr>
         <w:pStyle w:val="Titre2"/>
       </w:pPr>
-      <w:bookmarkStart w:id="53" w:name="_Toc430965404"/>
+      <w:bookmarkStart w:id="52" w:name="_Toc430965404"/>
       <w:r>
         <w:t>Rapport</w:t>
       </w:r>
-      <w:bookmarkEnd w:id="53"/>
+      <w:bookmarkEnd w:id="52"/>
     </w:p>
     <w:p/>
     <w:p>
       <w:pPr>
         <w:pStyle w:val="Titre3"/>
       </w:pPr>
-      <w:bookmarkStart w:id="54" w:name="_Toc430965405"/>
+      <w:bookmarkStart w:id="53" w:name="_Toc430965405"/>
       <w:r>
         <w:t>Description des travaux</w:t>
       </w:r>
-      <w:bookmarkEnd w:id="54"/>
+      <w:bookmarkEnd w:id="53"/>
     </w:p>
     <w:p>
       <w:pPr>
@@ -11930,11 +11946,11 @@
       <w:pPr>
         <w:pStyle w:val="Titre3"/>
       </w:pPr>
-      <w:bookmarkStart w:id="55" w:name="_Toc430965406"/>
+      <w:bookmarkStart w:id="54" w:name="_Toc430965406"/>
       <w:r>
         <w:t>Difficultés rencontrées</w:t>
       </w:r>
-      <w:bookmarkEnd w:id="55"/>
+      <w:bookmarkEnd w:id="54"/>
     </w:p>
     <w:p>
       <w:pPr>
@@ -11968,7 +11984,7 @@
           <w:noProof/>
         </w:rPr>
       </w:pPr>
-      <w:bookmarkStart w:id="56" w:name="_Toc430965407"/>
+      <w:bookmarkStart w:id="55" w:name="_Toc430965407"/>
       <w:r>
         <w:rPr>
           <w:noProof/>
@@ -11981,18 +11997,18 @@
         </w:rPr>
         <w:t xml:space="preserve"> Les applications en réseau</w:t>
       </w:r>
-      <w:bookmarkEnd w:id="56"/>
+      <w:bookmarkEnd w:id="55"/>
     </w:p>
     <w:p/>
     <w:p>
       <w:pPr>
         <w:pStyle w:val="Titre2"/>
       </w:pPr>
-      <w:bookmarkStart w:id="57" w:name="_Toc430965408"/>
+      <w:bookmarkStart w:id="56" w:name="_Toc430965408"/>
       <w:r>
         <w:t>Exercices</w:t>
       </w:r>
-      <w:bookmarkEnd w:id="57"/>
+      <w:bookmarkEnd w:id="56"/>
     </w:p>
     <w:p>
       <w:pPr>
@@ -12006,7 +12022,7 @@
           <w:i/>
         </w:rPr>
       </w:pPr>
-      <w:bookmarkStart w:id="58" w:name="_Toc430965409"/>
+      <w:bookmarkStart w:id="57" w:name="_Toc430965409"/>
       <w:r>
         <w:t xml:space="preserve">Exercice 1 : </w:t>
       </w:r>
@@ -12019,7 +12035,7 @@
         </w:rPr>
         <w:t>Chat</w:t>
       </w:r>
-      <w:bookmarkEnd w:id="58"/>
+      <w:bookmarkEnd w:id="57"/>
     </w:p>
     <w:p>
       <w:pPr>
@@ -12079,7 +12095,7 @@
           <w:i/>
         </w:rPr>
       </w:pPr>
-      <w:bookmarkStart w:id="59" w:name="_Toc430965410"/>
+      <w:bookmarkStart w:id="58" w:name="_Toc430965410"/>
       <w:r>
         <w:t xml:space="preserve">Exercice </w:t>
       </w:r>
@@ -12127,7 +12143,7 @@
         </w:rPr>
         <w:t xml:space="preserve"> (ou une page JSP)</w:t>
       </w:r>
-      <w:bookmarkEnd w:id="59"/>
+      <w:bookmarkEnd w:id="58"/>
     </w:p>
     <w:p>
       <w:pPr>
@@ -12181,58 +12197,84 @@
         <w:pStyle w:val="Titre2"/>
         <w:rPr>
           <w:noProof/>
+          <w:lang w:val="en-US"/>
         </w:rPr>
       </w:pPr>
       <w:r>
         <w:rPr>
           <w:noProof/>
+          <w:lang w:val="en-US"/>
         </w:rPr>
         <w:t>Aide</w:t>
       </w:r>
     </w:p>
     <w:p>
+      <w:pPr>
+        <w:rPr>
+          <w:lang w:val="en-US"/>
+        </w:rPr>
+      </w:pPr>
       <w:proofErr w:type="spellStart"/>
+      <w:proofErr w:type="gramStart"/>
       <w:r>
         <w:rPr>
           <w:b/>
           <w:i/>
+          <w:lang w:val="en-US"/>
         </w:rPr>
         <w:t>Shoutbox</w:t>
       </w:r>
       <w:proofErr w:type="spellEnd"/>
       <w:r>
-        <w:t xml:space="preserve"> : </w:t>
+        <w:rPr>
+          <w:lang w:val="en-US"/>
+        </w:rPr>
+        <w:t> :</w:t>
+      </w:r>
+      <w:proofErr w:type="gramEnd"/>
+      <w:r>
+        <w:rPr>
+          <w:lang w:val="en-US"/>
+        </w:rPr>
+        <w:t xml:space="preserve"> </w:t>
       </w:r>
       <w:hyperlink r:id="rId32" w:history="1">
         <w:r>
           <w:rPr>
             <w:rStyle w:val="Lienhypertexte"/>
+            <w:lang w:val="en-US"/>
           </w:rPr>
           <w:t>https://fr.wikipedia.org/wiki/Shoutbox</w:t>
         </w:r>
       </w:hyperlink>
     </w:p>
-    <w:p/>
     <w:p>
       <w:pPr>
+        <w:rPr>
+          <w:lang w:val="en-US"/>
+        </w:rPr>
+      </w:pPr>
+    </w:p>
+    <w:p>
+      <w:pPr>
         <w:pStyle w:val="Titre2"/>
       </w:pPr>
-      <w:bookmarkStart w:id="60" w:name="_Toc430965411"/>
+      <w:bookmarkStart w:id="59" w:name="_Toc430965411"/>
       <w:r>
         <w:t>Rapport</w:t>
       </w:r>
-      <w:bookmarkEnd w:id="60"/>
+      <w:bookmarkEnd w:id="59"/>
     </w:p>
     <w:p/>
     <w:p>
       <w:pPr>
         <w:pStyle w:val="Titre3"/>
       </w:pPr>
-      <w:bookmarkStart w:id="61" w:name="_Toc430965412"/>
+      <w:bookmarkStart w:id="60" w:name="_Toc430965412"/>
       <w:r>
         <w:t>Description des travaux</w:t>
       </w:r>
-      <w:bookmarkEnd w:id="61"/>
+      <w:bookmarkEnd w:id="60"/>
     </w:p>
     <w:p>
       <w:pPr>
@@ -12243,11 +12285,11 @@
       <w:pPr>
         <w:pStyle w:val="Titre3"/>
       </w:pPr>
-      <w:bookmarkStart w:id="62" w:name="_Toc430965413"/>
+      <w:bookmarkStart w:id="61" w:name="_Toc430965413"/>
       <w:r>
         <w:t>Difficultés rencontrées</w:t>
       </w:r>
-      <w:bookmarkEnd w:id="62"/>
+      <w:bookmarkEnd w:id="61"/>
     </w:p>
     <w:p>
       <w:pPr>
@@ -12317,7 +12359,6 @@
         <w:docPartUnique/>
       </w:docPartObj>
     </w:sdtPr>
-    <w:sdtEndPr/>
     <w:sdtContent>
       <w:p>
         <w:pPr>
@@ -12473,7 +12514,7 @@
                                     <w:noProof/>
                                     <w:color w:val="FFFFFF" w:themeColor="background1"/>
                                   </w:rPr>
-                                  <w:t>1</w:t>
+                                  <w:t>10</w:t>
                                 </w:r>
                                 <w:r>
                                   <w:rPr>
@@ -12528,7 +12569,7 @@
                               <w:noProof/>
                               <w:color w:val="FFFFFF" w:themeColor="background1"/>
                             </w:rPr>
-                            <w:t>1</w:t>
+                            <w:t>10</w:t>
                           </w:r>
                           <w:r>
                             <w:rPr>
@@ -19855,8 +19896,8 @@
     </dgm:pt>
   </dgm:ptLst>
   <dgm:cxnLst>
+    <dgm:cxn modelId="{7D47B6FB-6FE4-4259-ACE0-32ECB25ACD53}" type="presOf" srcId="{1489036D-A9DA-40B5-957F-936B4A348264}" destId="{EBFADA6F-FD50-43FB-87CB-15B1D9AA94CD}" srcOrd="0" destOrd="0" presId="urn:microsoft.com/office/officeart/2005/8/layout/hierarchy2"/>
     <dgm:cxn modelId="{1A4BFA98-8653-43E7-9C3F-9225C8318597}" type="presOf" srcId="{6EAA9C23-3A78-4C27-AAC9-504C071FA2D8}" destId="{FFF314B7-9492-4462-8B1C-7BC33784FA0A}" srcOrd="0" destOrd="0" presId="urn:microsoft.com/office/officeart/2005/8/layout/hierarchy2"/>
-    <dgm:cxn modelId="{7D47B6FB-6FE4-4259-ACE0-32ECB25ACD53}" type="presOf" srcId="{1489036D-A9DA-40B5-957F-936B4A348264}" destId="{EBFADA6F-FD50-43FB-87CB-15B1D9AA94CD}" srcOrd="0" destOrd="0" presId="urn:microsoft.com/office/officeart/2005/8/layout/hierarchy2"/>
     <dgm:cxn modelId="{154708C6-D6A2-4645-B996-C09E1F61CD7C}" type="presOf" srcId="{139FBCB0-87C1-4D19-9898-BB48C99D5614}" destId="{2D4C1DD3-7A1B-4669-AB42-72A65ACFF1A8}" srcOrd="1" destOrd="0" presId="urn:microsoft.com/office/officeart/2005/8/layout/hierarchy2"/>
     <dgm:cxn modelId="{49E69296-6243-4B23-BB27-A3D4BEF5529C}" srcId="{4D72C498-B5D7-4A5E-9949-13D4BDD70C79}" destId="{CFFF95AD-6A3E-4156-870B-74376FA448BF}" srcOrd="1" destOrd="0" parTransId="{139FBCB0-87C1-4D19-9898-BB48C99D5614}" sibTransId="{2D803B32-337B-4EAC-B215-13958E412DA9}"/>
     <dgm:cxn modelId="{502FB9F7-55F9-4593-B1F2-FBE723CFF641}" srcId="{90721A67-6AD1-4A80-A90E-9D77E7AD4E6D}" destId="{AD7B3DA5-2EE7-42E6-A405-E9204AD083F8}" srcOrd="0" destOrd="0" parTransId="{0B7CF66D-0A27-42E3-AC6D-2DB726B0F1E6}" sibTransId="{4BBF8FF6-E72D-4A5B-A1FE-6EAB41BA4F5C}"/>
@@ -20905,49 +20946,49 @@
     </dgm:pt>
   </dgm:ptLst>
   <dgm:cxnLst>
+    <dgm:cxn modelId="{F9C8DDCF-85C2-479D-9DF9-B930B6AD1753}" type="presOf" srcId="{80D7FF03-79A4-410F-8B98-6A9724B85CBA}" destId="{47ACED10-AF50-4A06-8AC5-32A97AE3B1C8}" srcOrd="0" destOrd="0" presId="urn:microsoft.com/office/officeart/2005/8/layout/hierarchy2"/>
+    <dgm:cxn modelId="{A3A4347E-AE67-4A78-8B53-F0BA0F899977}" type="presOf" srcId="{5E47499F-6F41-4F22-A420-01A675CE6103}" destId="{E11C7B6F-7180-43A5-992E-3EA5851F2391}" srcOrd="0" destOrd="0" presId="urn:microsoft.com/office/officeart/2005/8/layout/hierarchy2"/>
+    <dgm:cxn modelId="{32ABE36F-B84E-48F4-BC67-8F5D825C7F85}" srcId="{076B6350-4EE3-45E3-9904-173A771DF62A}" destId="{D4D9B399-9B7F-46DA-97B2-FED098F5DA6B}" srcOrd="0" destOrd="0" parTransId="{E6A38AA6-80D6-4020-A52C-B824CD5FBB0F}" sibTransId="{48A5178F-146C-4A23-8FF2-2E99B30882F8}"/>
+    <dgm:cxn modelId="{A80A4F65-7375-4E8E-9CED-0483DD45593D}" srcId="{3958656D-BDA3-48B8-B715-8A44FDE6304E}" destId="{B503AF60-5EB5-4190-8EFC-246E35833849}" srcOrd="1" destOrd="0" parTransId="{9F4AA07C-F7C0-4EE0-B444-1A0A99B21C5A}" sibTransId="{97EEA01A-8995-4136-9B0E-B8636C2DDA04}"/>
+    <dgm:cxn modelId="{96C6A9B5-7C0D-453A-8D3D-838B1E47CC7C}" srcId="{45CDA3C7-8713-4369-838A-8B5F475DA36B}" destId="{8B8178A4-03D0-4F83-88CD-9E6E781603E6}" srcOrd="0" destOrd="0" parTransId="{50BC2FEF-90AA-4887-A217-BCE929A4632A}" sibTransId="{0B865DCC-B624-40ED-970E-B677A52C4467}"/>
+    <dgm:cxn modelId="{2E7EC3C5-2B54-4016-97FE-A7256898EF5B}" type="presOf" srcId="{076B6350-4EE3-45E3-9904-173A771DF62A}" destId="{BE306FCD-9806-4F30-B3B1-CA273857349C}" srcOrd="0" destOrd="0" presId="urn:microsoft.com/office/officeart/2005/8/layout/hierarchy2"/>
+    <dgm:cxn modelId="{7D300361-F2E8-4AEB-A853-F51E8FBB6C58}" type="presOf" srcId="{139FABCB-F47A-4731-86FD-9DEB34D850B8}" destId="{AB7C6CD4-FF75-4E23-A8C3-0A2318DBB1D6}" srcOrd="0" destOrd="0" presId="urn:microsoft.com/office/officeart/2005/8/layout/hierarchy2"/>
+    <dgm:cxn modelId="{4CE301CD-89A8-41A8-9F17-DEC7FF5575CF}" srcId="{076B6350-4EE3-45E3-9904-173A771DF62A}" destId="{5AA90255-5B35-44C4-B702-E81F223BEFD8}" srcOrd="1" destOrd="0" parTransId="{2854FE16-3A46-47EE-A032-1136B67EB2C8}" sibTransId="{7B5E0C86-564B-4BB8-9398-E23143C8B801}"/>
+    <dgm:cxn modelId="{F14138C1-A3B2-4AE2-A00B-7F7DE38EAA68}" srcId="{5AA90255-5B35-44C4-B702-E81F223BEFD8}" destId="{45CDA3C7-8713-4369-838A-8B5F475DA36B}" srcOrd="0" destOrd="0" parTransId="{139FABCB-F47A-4731-86FD-9DEB34D850B8}" sibTransId="{7D179423-A3B9-4F05-A55D-89D4307A11C9}"/>
+    <dgm:cxn modelId="{4D32A820-3246-4852-AB17-FC29F855093F}" type="presOf" srcId="{753D8466-5B43-4022-9EA6-80697AD791EF}" destId="{2938BCE4-55BC-4FA7-8B13-8D7362E71CAD}" srcOrd="0" destOrd="0" presId="urn:microsoft.com/office/officeart/2005/8/layout/hierarchy2"/>
+    <dgm:cxn modelId="{35278DB3-2E6E-4B2A-BF50-EFBE878162C7}" type="presOf" srcId="{50BC2FEF-90AA-4887-A217-BCE929A4632A}" destId="{FDA47220-895B-4A69-B2BB-8BF8C016FF4B}" srcOrd="0" destOrd="0" presId="urn:microsoft.com/office/officeart/2005/8/layout/hierarchy2"/>
+    <dgm:cxn modelId="{4308E41D-DEA5-40A7-B545-DB7C8FC2BBD5}" type="presOf" srcId="{7BC373CD-A346-4D76-9165-35DCB418DD6B}" destId="{4E10DB54-35ED-4D9F-B388-F6C78413B8E9}" srcOrd="0" destOrd="0" presId="urn:microsoft.com/office/officeart/2005/8/layout/hierarchy2"/>
+    <dgm:cxn modelId="{CA86C050-9D1C-4F6C-B046-150E988942A7}" type="presOf" srcId="{50BC2FEF-90AA-4887-A217-BCE929A4632A}" destId="{9F0B1A31-63BD-41F6-82FC-F5574A92E909}" srcOrd="1" destOrd="0" presId="urn:microsoft.com/office/officeart/2005/8/layout/hierarchy2"/>
+    <dgm:cxn modelId="{2B032924-DDF5-4AE8-BF7C-A0039BD5E9B7}" type="presOf" srcId="{5E47499F-6F41-4F22-A420-01A675CE6103}" destId="{FB48A239-373B-4448-BD7F-C055FA9C8C48}" srcOrd="1" destOrd="0" presId="urn:microsoft.com/office/officeart/2005/8/layout/hierarchy2"/>
     <dgm:cxn modelId="{CA08FAD2-BF2A-4A3E-8FDC-F2D150ACB03B}" type="presOf" srcId="{83FAD934-5D5B-40FC-B3CA-D6105DE3D322}" destId="{19EBF599-727A-47CA-B105-7B4051DFB8C7}" srcOrd="1" destOrd="0" presId="urn:microsoft.com/office/officeart/2005/8/layout/hierarchy2"/>
+    <dgm:cxn modelId="{7FB55B4B-D778-485E-80DB-622F39D1A15E}" srcId="{3958656D-BDA3-48B8-B715-8A44FDE6304E}" destId="{7B2890D2-36E9-4029-898C-FC7E72272380}" srcOrd="0" destOrd="0" parTransId="{F20EDC0B-CCE5-4D9D-9982-89A201087390}" sibTransId="{0DDB3E07-6F3E-4DE7-8E05-649EA4E9106B}"/>
+    <dgm:cxn modelId="{7070CACF-F324-4748-B881-D6C3C088F4B7}" type="presOf" srcId="{7B2890D2-36E9-4029-898C-FC7E72272380}" destId="{497DB5E4-8EF3-40EA-9803-E80F51F19C35}" srcOrd="0" destOrd="0" presId="urn:microsoft.com/office/officeart/2005/8/layout/hierarchy2"/>
+    <dgm:cxn modelId="{C353768D-EED9-4E80-8091-56483B0ECF51}" srcId="{D4D9B399-9B7F-46DA-97B2-FED098F5DA6B}" destId="{C3D618C2-BF81-4220-A584-D841429B7058}" srcOrd="0" destOrd="0" parTransId="{BABCE05A-4544-49DE-A70D-EBD4C2932AA1}" sibTransId="{C88A3667-CC99-4312-8DC1-79D7EC0A2D9C}"/>
+    <dgm:cxn modelId="{F9B1644F-E249-48EB-97B5-22C2400DED34}" srcId="{D4D9B399-9B7F-46DA-97B2-FED098F5DA6B}" destId="{80D7FF03-79A4-410F-8B98-6A9724B85CBA}" srcOrd="2" destOrd="0" parTransId="{83FAD934-5D5B-40FC-B3CA-D6105DE3D322}" sibTransId="{30CB0A91-0FCE-45F8-A754-700AB3BFFDC6}"/>
+    <dgm:cxn modelId="{FCE0078E-492E-475A-895D-F9D557AF1A9D}" type="presOf" srcId="{C3D618C2-BF81-4220-A584-D841429B7058}" destId="{CA6C5886-D1D3-4819-90BD-4BAC8F1EE87D}" srcOrd="0" destOrd="0" presId="urn:microsoft.com/office/officeart/2005/8/layout/hierarchy2"/>
+    <dgm:cxn modelId="{7E3C541B-032F-416C-A1AC-7C1BD89D5BB5}" srcId="{45CDA3C7-8713-4369-838A-8B5F475DA36B}" destId="{96FC7229-231F-4CA5-9914-6E9A83756569}" srcOrd="1" destOrd="0" parTransId="{7BC373CD-A346-4D76-9165-35DCB418DD6B}" sibTransId="{2C4CAAAA-9463-4CC1-AF37-CEDDE9349C90}"/>
+    <dgm:cxn modelId="{88F2E4EB-CD20-43AE-BE2B-54130C396C5F}" type="presOf" srcId="{BABCE05A-4544-49DE-A70D-EBD4C2932AA1}" destId="{12FD7525-DB42-46F9-B8FD-D33568A05731}" srcOrd="1" destOrd="0" presId="urn:microsoft.com/office/officeart/2005/8/layout/hierarchy2"/>
+    <dgm:cxn modelId="{FA5E4B3D-FEF9-4117-A0B3-67D7C6F03036}" type="presOf" srcId="{83FAD934-5D5B-40FC-B3CA-D6105DE3D322}" destId="{8F195852-041E-423A-B5DF-8945941EB406}" srcOrd="0" destOrd="0" presId="urn:microsoft.com/office/officeart/2005/8/layout/hierarchy2"/>
+    <dgm:cxn modelId="{DCE4825F-BF12-4074-BCC0-EEE15E6B4DD5}" type="presOf" srcId="{B503AF60-5EB5-4190-8EFC-246E35833849}" destId="{F53448B5-447F-4F1A-81C6-1F0D19E192DD}" srcOrd="0" destOrd="0" presId="urn:microsoft.com/office/officeart/2005/8/layout/hierarchy2"/>
+    <dgm:cxn modelId="{584BDBBC-919C-4D84-A440-839E0BAF3BAB}" type="presOf" srcId="{753D8466-5B43-4022-9EA6-80697AD791EF}" destId="{A6341011-54EC-4E06-9306-EAF2DE56CD2C}" srcOrd="1" destOrd="0" presId="urn:microsoft.com/office/officeart/2005/8/layout/hierarchy2"/>
+    <dgm:cxn modelId="{FF3CD902-357F-4D4D-941C-E4EE0A45030F}" type="presOf" srcId="{3958656D-BDA3-48B8-B715-8A44FDE6304E}" destId="{2AEF7D3A-FF38-45BC-9B3E-D40CCE847072}" srcOrd="0" destOrd="0" presId="urn:microsoft.com/office/officeart/2005/8/layout/hierarchy2"/>
+    <dgm:cxn modelId="{6EF65782-0F61-4DF4-8122-0B027599F831}" type="presOf" srcId="{139FABCB-F47A-4731-86FD-9DEB34D850B8}" destId="{86416187-05A5-41DD-ADA2-C443892DABB2}" srcOrd="1" destOrd="0" presId="urn:microsoft.com/office/officeart/2005/8/layout/hierarchy2"/>
+    <dgm:cxn modelId="{11177695-91F8-4C27-A1EF-D2473201D91C}" type="presOf" srcId="{96FC7229-231F-4CA5-9914-6E9A83756569}" destId="{1906A700-A645-429B-8F9F-2A4F59D4835E}" srcOrd="0" destOrd="0" presId="urn:microsoft.com/office/officeart/2005/8/layout/hierarchy2"/>
     <dgm:cxn modelId="{D4445B13-46F9-4298-8EF3-3D7743530902}" srcId="{D4D9B399-9B7F-46DA-97B2-FED098F5DA6B}" destId="{86643E8D-F7CB-4F7B-B35A-FF26EACC433C}" srcOrd="1" destOrd="0" parTransId="{5E47499F-6F41-4F22-A420-01A675CE6103}" sibTransId="{DB2EC02B-535E-4B00-9144-23BE3F31800E}"/>
-    <dgm:cxn modelId="{6EF65782-0F61-4DF4-8122-0B027599F831}" type="presOf" srcId="{139FABCB-F47A-4731-86FD-9DEB34D850B8}" destId="{86416187-05A5-41DD-ADA2-C443892DABB2}" srcOrd="1" destOrd="0" presId="urn:microsoft.com/office/officeart/2005/8/layout/hierarchy2"/>
-    <dgm:cxn modelId="{C353768D-EED9-4E80-8091-56483B0ECF51}" srcId="{D4D9B399-9B7F-46DA-97B2-FED098F5DA6B}" destId="{C3D618C2-BF81-4220-A584-D841429B7058}" srcOrd="0" destOrd="0" parTransId="{BABCE05A-4544-49DE-A70D-EBD4C2932AA1}" sibTransId="{C88A3667-CC99-4312-8DC1-79D7EC0A2D9C}"/>
     <dgm:cxn modelId="{CD688725-DE90-4245-A4AA-E82D2275B325}" srcId="{45CDA3C7-8713-4369-838A-8B5F475DA36B}" destId="{DC7A1CA0-5D34-4F3B-A580-15CFD66EA796}" srcOrd="2" destOrd="0" parTransId="{753D8466-5B43-4022-9EA6-80697AD791EF}" sibTransId="{93D5BA25-8BAF-4D7D-969F-34AFD1EF368C}"/>
-    <dgm:cxn modelId="{DCE4825F-BF12-4074-BCC0-EEE15E6B4DD5}" type="presOf" srcId="{B503AF60-5EB5-4190-8EFC-246E35833849}" destId="{F53448B5-447F-4F1A-81C6-1F0D19E192DD}" srcOrd="0" destOrd="0" presId="urn:microsoft.com/office/officeart/2005/8/layout/hierarchy2"/>
-    <dgm:cxn modelId="{7E3C541B-032F-416C-A1AC-7C1BD89D5BB5}" srcId="{45CDA3C7-8713-4369-838A-8B5F475DA36B}" destId="{96FC7229-231F-4CA5-9914-6E9A83756569}" srcOrd="1" destOrd="0" parTransId="{7BC373CD-A346-4D76-9165-35DCB418DD6B}" sibTransId="{2C4CAAAA-9463-4CC1-AF37-CEDDE9349C90}"/>
-    <dgm:cxn modelId="{4308E41D-DEA5-40A7-B545-DB7C8FC2BBD5}" type="presOf" srcId="{7BC373CD-A346-4D76-9165-35DCB418DD6B}" destId="{4E10DB54-35ED-4D9F-B388-F6C78413B8E9}" srcOrd="0" destOrd="0" presId="urn:microsoft.com/office/officeart/2005/8/layout/hierarchy2"/>
+    <dgm:cxn modelId="{352A4ADA-3F39-4EFA-BFB3-7DA5C8388ADB}" type="presOf" srcId="{F20EDC0B-CCE5-4D9D-9982-89A201087390}" destId="{CAE1C8E1-FF9C-459C-820F-5A372E5B5202}" srcOrd="1" destOrd="0" presId="urn:microsoft.com/office/officeart/2005/8/layout/hierarchy2"/>
+    <dgm:cxn modelId="{39742FE6-9F16-4BDE-A4CA-1E4E5DD68C95}" type="presOf" srcId="{F20EDC0B-CCE5-4D9D-9982-89A201087390}" destId="{674BA392-5914-4B78-A520-EE26D65D05C8}" srcOrd="0" destOrd="0" presId="urn:microsoft.com/office/officeart/2005/8/layout/hierarchy2"/>
+    <dgm:cxn modelId="{CDDFE868-E700-4FA8-B1BA-1C66916B1335}" type="presOf" srcId="{D4D9B399-9B7F-46DA-97B2-FED098F5DA6B}" destId="{6E6D9CAD-33D1-4ABE-986B-53D6D631EB94}" srcOrd="0" destOrd="0" presId="urn:microsoft.com/office/officeart/2005/8/layout/hierarchy2"/>
+    <dgm:cxn modelId="{E0AD39CB-3A3C-4EA8-A07F-79732DD30831}" type="presOf" srcId="{7BC373CD-A346-4D76-9165-35DCB418DD6B}" destId="{F67B909A-A307-4E9B-9469-45A779E59A51}" srcOrd="1" destOrd="0" presId="urn:microsoft.com/office/officeart/2005/8/layout/hierarchy2"/>
+    <dgm:cxn modelId="{F73BCA4E-2840-445C-B037-B0C76BFDA7A1}" type="presOf" srcId="{DC7A1CA0-5D34-4F3B-A580-15CFD66EA796}" destId="{368F1645-5A66-45DB-B296-C23315AB7E22}" srcOrd="0" destOrd="0" presId="urn:microsoft.com/office/officeart/2005/8/layout/hierarchy2"/>
     <dgm:cxn modelId="{23D9D122-3E91-4AE0-AC61-BBEE7F7AC8D0}" type="presOf" srcId="{9F4AA07C-F7C0-4EE0-B444-1A0A99B21C5A}" destId="{EB2274FC-15F8-41B7-935B-E389FD47AFD1}" srcOrd="0" destOrd="0" presId="urn:microsoft.com/office/officeart/2005/8/layout/hierarchy2"/>
-    <dgm:cxn modelId="{4D32A820-3246-4852-AB17-FC29F855093F}" type="presOf" srcId="{753D8466-5B43-4022-9EA6-80697AD791EF}" destId="{2938BCE4-55BC-4FA7-8B13-8D7362E71CAD}" srcOrd="0" destOrd="0" presId="urn:microsoft.com/office/officeart/2005/8/layout/hierarchy2"/>
-    <dgm:cxn modelId="{FF3CD902-357F-4D4D-941C-E4EE0A45030F}" type="presOf" srcId="{3958656D-BDA3-48B8-B715-8A44FDE6304E}" destId="{2AEF7D3A-FF38-45BC-9B3E-D40CCE847072}" srcOrd="0" destOrd="0" presId="urn:microsoft.com/office/officeart/2005/8/layout/hierarchy2"/>
-    <dgm:cxn modelId="{88F2E4EB-CD20-43AE-BE2B-54130C396C5F}" type="presOf" srcId="{BABCE05A-4544-49DE-A70D-EBD4C2932AA1}" destId="{12FD7525-DB42-46F9-B8FD-D33568A05731}" srcOrd="1" destOrd="0" presId="urn:microsoft.com/office/officeart/2005/8/layout/hierarchy2"/>
-    <dgm:cxn modelId="{F73BCA4E-2840-445C-B037-B0C76BFDA7A1}" type="presOf" srcId="{DC7A1CA0-5D34-4F3B-A580-15CFD66EA796}" destId="{368F1645-5A66-45DB-B296-C23315AB7E22}" srcOrd="0" destOrd="0" presId="urn:microsoft.com/office/officeart/2005/8/layout/hierarchy2"/>
-    <dgm:cxn modelId="{F9C8DDCF-85C2-479D-9DF9-B930B6AD1753}" type="presOf" srcId="{80D7FF03-79A4-410F-8B98-6A9724B85CBA}" destId="{47ACED10-AF50-4A06-8AC5-32A97AE3B1C8}" srcOrd="0" destOrd="0" presId="urn:microsoft.com/office/officeart/2005/8/layout/hierarchy2"/>
-    <dgm:cxn modelId="{352A4ADA-3F39-4EFA-BFB3-7DA5C8388ADB}" type="presOf" srcId="{F20EDC0B-CCE5-4D9D-9982-89A201087390}" destId="{CAE1C8E1-FF9C-459C-820F-5A372E5B5202}" srcOrd="1" destOrd="0" presId="urn:microsoft.com/office/officeart/2005/8/layout/hierarchy2"/>
-    <dgm:cxn modelId="{CA86C050-9D1C-4F6C-B046-150E988942A7}" type="presOf" srcId="{50BC2FEF-90AA-4887-A217-BCE929A4632A}" destId="{9F0B1A31-63BD-41F6-82FC-F5574A92E909}" srcOrd="1" destOrd="0" presId="urn:microsoft.com/office/officeart/2005/8/layout/hierarchy2"/>
-    <dgm:cxn modelId="{A3A4347E-AE67-4A78-8B53-F0BA0F899977}" type="presOf" srcId="{5E47499F-6F41-4F22-A420-01A675CE6103}" destId="{E11C7B6F-7180-43A5-992E-3EA5851F2391}" srcOrd="0" destOrd="0" presId="urn:microsoft.com/office/officeart/2005/8/layout/hierarchy2"/>
-    <dgm:cxn modelId="{063A783D-7014-4A44-A161-F1D1C005F871}" type="presOf" srcId="{9F4AA07C-F7C0-4EE0-B444-1A0A99B21C5A}" destId="{87E32AC2-4577-44E3-BD84-D5E3BD970540}" srcOrd="1" destOrd="0" presId="urn:microsoft.com/office/officeart/2005/8/layout/hierarchy2"/>
-    <dgm:cxn modelId="{584BDBBC-919C-4D84-A440-839E0BAF3BAB}" type="presOf" srcId="{753D8466-5B43-4022-9EA6-80697AD791EF}" destId="{A6341011-54EC-4E06-9306-EAF2DE56CD2C}" srcOrd="1" destOrd="0" presId="urn:microsoft.com/office/officeart/2005/8/layout/hierarchy2"/>
+    <dgm:cxn modelId="{591D497D-9B05-459C-96B5-F413FB38A6CC}" type="presOf" srcId="{5AA90255-5B35-44C4-B702-E81F223BEFD8}" destId="{3985982F-35AF-48B0-84C6-0C8F1D9EF2FA}" srcOrd="0" destOrd="0" presId="urn:microsoft.com/office/officeart/2005/8/layout/hierarchy2"/>
+    <dgm:cxn modelId="{DE05E6CD-C091-4B44-9202-97340285E4F0}" type="presOf" srcId="{8B8178A4-03D0-4F83-88CD-9E6E781603E6}" destId="{C0C8DC8E-72DB-4A2E-A50E-DA1CA06D79E3}" srcOrd="0" destOrd="0" presId="urn:microsoft.com/office/officeart/2005/8/layout/hierarchy2"/>
     <dgm:cxn modelId="{0AB026C2-5357-4D8D-A2C4-D9A4E3111A71}" type="presOf" srcId="{45CDA3C7-8713-4369-838A-8B5F475DA36B}" destId="{A1B1FB24-4A19-4073-B3DA-7D6FAFFD6611}" srcOrd="0" destOrd="0" presId="urn:microsoft.com/office/officeart/2005/8/layout/hierarchy2"/>
     <dgm:cxn modelId="{97CD5736-54C6-4ACB-8C56-28D4F8AF533A}" srcId="{076B6350-4EE3-45E3-9904-173A771DF62A}" destId="{3958656D-BDA3-48B8-B715-8A44FDE6304E}" srcOrd="2" destOrd="0" parTransId="{6990C93A-7D15-43F9-A3BA-EF955BCEFB0F}" sibTransId="{D8D28F1D-BA72-4B54-B03D-1B8F6862319E}"/>
-    <dgm:cxn modelId="{F9B1644F-E249-48EB-97B5-22C2400DED34}" srcId="{D4D9B399-9B7F-46DA-97B2-FED098F5DA6B}" destId="{80D7FF03-79A4-410F-8B98-6A9724B85CBA}" srcOrd="2" destOrd="0" parTransId="{83FAD934-5D5B-40FC-B3CA-D6105DE3D322}" sibTransId="{30CB0A91-0FCE-45F8-A754-700AB3BFFDC6}"/>
-    <dgm:cxn modelId="{39742FE6-9F16-4BDE-A4CA-1E4E5DD68C95}" type="presOf" srcId="{F20EDC0B-CCE5-4D9D-9982-89A201087390}" destId="{674BA392-5914-4B78-A520-EE26D65D05C8}" srcOrd="0" destOrd="0" presId="urn:microsoft.com/office/officeart/2005/8/layout/hierarchy2"/>
-    <dgm:cxn modelId="{E0AD39CB-3A3C-4EA8-A07F-79732DD30831}" type="presOf" srcId="{7BC373CD-A346-4D76-9165-35DCB418DD6B}" destId="{F67B909A-A307-4E9B-9469-45A779E59A51}" srcOrd="1" destOrd="0" presId="urn:microsoft.com/office/officeart/2005/8/layout/hierarchy2"/>
-    <dgm:cxn modelId="{F14138C1-A3B2-4AE2-A00B-7F7DE38EAA68}" srcId="{5AA90255-5B35-44C4-B702-E81F223BEFD8}" destId="{45CDA3C7-8713-4369-838A-8B5F475DA36B}" srcOrd="0" destOrd="0" parTransId="{139FABCB-F47A-4731-86FD-9DEB34D850B8}" sibTransId="{7D179423-A3B9-4F05-A55D-89D4307A11C9}"/>
-    <dgm:cxn modelId="{FA5E4B3D-FEF9-4117-A0B3-67D7C6F03036}" type="presOf" srcId="{83FAD934-5D5B-40FC-B3CA-D6105DE3D322}" destId="{8F195852-041E-423A-B5DF-8945941EB406}" srcOrd="0" destOrd="0" presId="urn:microsoft.com/office/officeart/2005/8/layout/hierarchy2"/>
-    <dgm:cxn modelId="{591D497D-9B05-459C-96B5-F413FB38A6CC}" type="presOf" srcId="{5AA90255-5B35-44C4-B702-E81F223BEFD8}" destId="{3985982F-35AF-48B0-84C6-0C8F1D9EF2FA}" srcOrd="0" destOrd="0" presId="urn:microsoft.com/office/officeart/2005/8/layout/hierarchy2"/>
-    <dgm:cxn modelId="{2E7EC3C5-2B54-4016-97FE-A7256898EF5B}" type="presOf" srcId="{076B6350-4EE3-45E3-9904-173A771DF62A}" destId="{BE306FCD-9806-4F30-B3B1-CA273857349C}" srcOrd="0" destOrd="0" presId="urn:microsoft.com/office/officeart/2005/8/layout/hierarchy2"/>
-    <dgm:cxn modelId="{FCE0078E-492E-475A-895D-F9D557AF1A9D}" type="presOf" srcId="{C3D618C2-BF81-4220-A584-D841429B7058}" destId="{CA6C5886-D1D3-4819-90BD-4BAC8F1EE87D}" srcOrd="0" destOrd="0" presId="urn:microsoft.com/office/officeart/2005/8/layout/hierarchy2"/>
-    <dgm:cxn modelId="{2B032924-DDF5-4AE8-BF7C-A0039BD5E9B7}" type="presOf" srcId="{5E47499F-6F41-4F22-A420-01A675CE6103}" destId="{FB48A239-373B-4448-BD7F-C055FA9C8C48}" srcOrd="1" destOrd="0" presId="urn:microsoft.com/office/officeart/2005/8/layout/hierarchy2"/>
-    <dgm:cxn modelId="{7FB55B4B-D778-485E-80DB-622F39D1A15E}" srcId="{3958656D-BDA3-48B8-B715-8A44FDE6304E}" destId="{7B2890D2-36E9-4029-898C-FC7E72272380}" srcOrd="0" destOrd="0" parTransId="{F20EDC0B-CCE5-4D9D-9982-89A201087390}" sibTransId="{0DDB3E07-6F3E-4DE7-8E05-649EA4E9106B}"/>
-    <dgm:cxn modelId="{7070CACF-F324-4748-B881-D6C3C088F4B7}" type="presOf" srcId="{7B2890D2-36E9-4029-898C-FC7E72272380}" destId="{497DB5E4-8EF3-40EA-9803-E80F51F19C35}" srcOrd="0" destOrd="0" presId="urn:microsoft.com/office/officeart/2005/8/layout/hierarchy2"/>
-    <dgm:cxn modelId="{CDDFE868-E700-4FA8-B1BA-1C66916B1335}" type="presOf" srcId="{D4D9B399-9B7F-46DA-97B2-FED098F5DA6B}" destId="{6E6D9CAD-33D1-4ABE-986B-53D6D631EB94}" srcOrd="0" destOrd="0" presId="urn:microsoft.com/office/officeart/2005/8/layout/hierarchy2"/>
+    <dgm:cxn modelId="{853E1D50-30E1-4C8B-B123-D6978A8EF504}" type="presOf" srcId="{BABCE05A-4544-49DE-A70D-EBD4C2932AA1}" destId="{B4361C68-E191-4E89-B0BD-BAD091626B5B}" srcOrd="0" destOrd="0" presId="urn:microsoft.com/office/officeart/2005/8/layout/hierarchy2"/>
+    <dgm:cxn modelId="{063A783D-7014-4A44-A161-F1D1C005F871}" type="presOf" srcId="{9F4AA07C-F7C0-4EE0-B444-1A0A99B21C5A}" destId="{87E32AC2-4577-44E3-BD84-D5E3BD970540}" srcOrd="1" destOrd="0" presId="urn:microsoft.com/office/officeart/2005/8/layout/hierarchy2"/>
     <dgm:cxn modelId="{5E6A46E0-3EA0-4229-AA7C-A55D3446106E}" type="presOf" srcId="{86643E8D-F7CB-4F7B-B35A-FF26EACC433C}" destId="{419BEB18-32F6-4B18-9238-A8818FE634FC}" srcOrd="0" destOrd="0" presId="urn:microsoft.com/office/officeart/2005/8/layout/hierarchy2"/>
-    <dgm:cxn modelId="{35278DB3-2E6E-4B2A-BF50-EFBE878162C7}" type="presOf" srcId="{50BC2FEF-90AA-4887-A217-BCE929A4632A}" destId="{FDA47220-895B-4A69-B2BB-8BF8C016FF4B}" srcOrd="0" destOrd="0" presId="urn:microsoft.com/office/officeart/2005/8/layout/hierarchy2"/>
-    <dgm:cxn modelId="{32ABE36F-B84E-48F4-BC67-8F5D825C7F85}" srcId="{076B6350-4EE3-45E3-9904-173A771DF62A}" destId="{D4D9B399-9B7F-46DA-97B2-FED098F5DA6B}" srcOrd="0" destOrd="0" parTransId="{E6A38AA6-80D6-4020-A52C-B824CD5FBB0F}" sibTransId="{48A5178F-146C-4A23-8FF2-2E99B30882F8}"/>
-    <dgm:cxn modelId="{7D300361-F2E8-4AEB-A853-F51E8FBB6C58}" type="presOf" srcId="{139FABCB-F47A-4731-86FD-9DEB34D850B8}" destId="{AB7C6CD4-FF75-4E23-A8C3-0A2318DBB1D6}" srcOrd="0" destOrd="0" presId="urn:microsoft.com/office/officeart/2005/8/layout/hierarchy2"/>
-    <dgm:cxn modelId="{4CE301CD-89A8-41A8-9F17-DEC7FF5575CF}" srcId="{076B6350-4EE3-45E3-9904-173A771DF62A}" destId="{5AA90255-5B35-44C4-B702-E81F223BEFD8}" srcOrd="1" destOrd="0" parTransId="{2854FE16-3A46-47EE-A032-1136B67EB2C8}" sibTransId="{7B5E0C86-564B-4BB8-9398-E23143C8B801}"/>
-    <dgm:cxn modelId="{11177695-91F8-4C27-A1EF-D2473201D91C}" type="presOf" srcId="{96FC7229-231F-4CA5-9914-6E9A83756569}" destId="{1906A700-A645-429B-8F9F-2A4F59D4835E}" srcOrd="0" destOrd="0" presId="urn:microsoft.com/office/officeart/2005/8/layout/hierarchy2"/>
-    <dgm:cxn modelId="{A80A4F65-7375-4E8E-9CED-0483DD45593D}" srcId="{3958656D-BDA3-48B8-B715-8A44FDE6304E}" destId="{B503AF60-5EB5-4190-8EFC-246E35833849}" srcOrd="1" destOrd="0" parTransId="{9F4AA07C-F7C0-4EE0-B444-1A0A99B21C5A}" sibTransId="{97EEA01A-8995-4136-9B0E-B8636C2DDA04}"/>
-    <dgm:cxn modelId="{DE05E6CD-C091-4B44-9202-97340285E4F0}" type="presOf" srcId="{8B8178A4-03D0-4F83-88CD-9E6E781603E6}" destId="{C0C8DC8E-72DB-4A2E-A50E-DA1CA06D79E3}" srcOrd="0" destOrd="0" presId="urn:microsoft.com/office/officeart/2005/8/layout/hierarchy2"/>
-    <dgm:cxn modelId="{96C6A9B5-7C0D-453A-8D3D-838B1E47CC7C}" srcId="{45CDA3C7-8713-4369-838A-8B5F475DA36B}" destId="{8B8178A4-03D0-4F83-88CD-9E6E781603E6}" srcOrd="0" destOrd="0" parTransId="{50BC2FEF-90AA-4887-A217-BCE929A4632A}" sibTransId="{0B865DCC-B624-40ED-970E-B677A52C4467}"/>
-    <dgm:cxn modelId="{853E1D50-30E1-4C8B-B123-D6978A8EF504}" type="presOf" srcId="{BABCE05A-4544-49DE-A70D-EBD4C2932AA1}" destId="{B4361C68-E191-4E89-B0BD-BAD091626B5B}" srcOrd="0" destOrd="0" presId="urn:microsoft.com/office/officeart/2005/8/layout/hierarchy2"/>
     <dgm:cxn modelId="{76F23DD2-96AC-437A-ADEC-3250C2D7E996}" type="presParOf" srcId="{BE306FCD-9806-4F30-B3B1-CA273857349C}" destId="{BC89B9CD-5E6C-4475-ADF6-F7C2D7A5A353}" srcOrd="0" destOrd="0" presId="urn:microsoft.com/office/officeart/2005/8/layout/hierarchy2"/>
     <dgm:cxn modelId="{C337DC92-F1D8-49E0-BDC0-B60DDB4148F9}" type="presParOf" srcId="{BC89B9CD-5E6C-4475-ADF6-F7C2D7A5A353}" destId="{6E6D9CAD-33D1-4ABE-986B-53D6D631EB94}" srcOrd="0" destOrd="0" presId="urn:microsoft.com/office/officeart/2005/8/layout/hierarchy2"/>
     <dgm:cxn modelId="{787603B3-06D7-4B18-951B-D0F834049C94}" type="presParOf" srcId="{BC89B9CD-5E6C-4475-ADF6-F7C2D7A5A353}" destId="{47C7FA5F-116D-41D5-BE1E-63389D526519}" srcOrd="1" destOrd="0" presId="urn:microsoft.com/office/officeart/2005/8/layout/hierarchy2"/>
@@ -27424,7 +27465,7 @@
 </file>
 
 <file path=customXml/itemProps3.xml><?xml version="1.0" encoding="utf-8"?>
-<ds:datastoreItem xmlns:ds="http://schemas.openxmlformats.org/officeDocument/2006/customXml" ds:itemID="{616C6AED-3244-40A7-AE79-DDF5BB09621A}">
+<ds:datastoreItem xmlns:ds="http://schemas.openxmlformats.org/officeDocument/2006/customXml" ds:itemID="{004FAC4C-7CD5-4C94-8124-3AA090BA5802}">
   <ds:schemaRefs>
     <ds:schemaRef ds:uri="http://schemas.openxmlformats.org/officeDocument/2006/bibliography"/>
   </ds:schemaRefs>
